--- a/数据文件/论文数据/论文大纲.docx
+++ b/数据文件/论文数据/论文大纲.docx
@@ -2,11 +2,6 @@
 <file path=word/document.xml><?xml version="1.0" encoding="utf-8"?>
 <w:document xmlns:wpc="http://schemas.microsoft.com/office/word/2010/wordprocessingCanvas" xmlns:cx="http://schemas.microsoft.com/office/drawing/2014/chartex" xmlns:cx1="http://schemas.microsoft.com/office/drawing/2015/9/8/chartex" xmlns:cx2="http://schemas.microsoft.com/office/drawing/2015/10/21/chartex" xmlns:cx3="http://schemas.microsoft.com/office/drawing/2016/5/9/chartex" xmlns:cx4="http://schemas.microsoft.com/office/drawing/2016/5/10/chartex" xmlns:cx5="http://schemas.microsoft.com/office/drawing/2016/5/11/chartex" xmlns:cx6="http://schemas.microsoft.com/office/drawing/2016/5/12/chartex" xmlns:cx7="http://schemas.microsoft.com/office/drawing/2016/5/13/chartex" xmlns:cx8="http://schemas.microsoft.com/office/drawing/2016/5/14/chartex" xmlns:mc="http://schemas.openxmlformats.org/markup-compatibility/2006" xmlns:aink="http://schemas.microsoft.com/office/drawing/2016/ink" xmlns:am3d="http://schemas.microsoft.com/office/drawing/2017/model3d" xmlns:o="urn:schemas-microsoft-com:office:office" xmlns:oel="http://schemas.microsoft.com/office/2019/extlst" xmlns:r="http://schemas.openxmlformats.org/officeDocument/2006/relationships" xmlns:m="http://schemas.openxmlformats.org/officeDocument/2006/math" xmlns:v="urn:schemas-microsoft-com:vml" xmlns:wp14="http://schemas.microsoft.com/office/word/2010/wordprocessingDrawing" xmlns:wp="http://schemas.openxmlformats.org/drawingml/2006/wordprocessingDrawing" xmlns:w10="urn:schemas-microsoft-com:office:word" xmlns:w="http://schemas.openxmlformats.org/wordprocessingml/2006/main" xmlns:w14="http://schemas.microsoft.com/office/word/2010/wordml" xmlns:w15="http://schemas.microsoft.com/office/word/2012/wordml" xmlns:w16cex="http://schemas.microsoft.com/office/word/2018/wordml/cex" xmlns:w16cid="http://schemas.microsoft.com/office/word/2016/wordml/cid" xmlns:w16="http://schemas.microsoft.com/office/word/2018/wordml" xmlns:w16sdtdh="http://schemas.microsoft.com/office/word/2020/wordml/sdtdatahash" xmlns:w16se="http://schemas.microsoft.com/office/word/2015/wordml/symex" xmlns:wpg="http://schemas.microsoft.com/office/word/2010/wordprocessingGroup" xmlns:wpi="http://schemas.microsoft.com/office/word/2010/wordprocessingInk" xmlns:wne="http://schemas.microsoft.com/office/word/2006/wordml" xmlns:wps="http://schemas.microsoft.com/office/word/2010/wordprocessingShape" mc:Ignorable="w14 w15 w16se w16cid w16 w16cex w16sdtdh wp14">
   <w:body>
-    <w:p/>
-    <w:p/>
-    <w:p/>
-    <w:p/>
-    <w:p/>
     <w:p>
       <w:pPr>
         <w:pStyle w:val="1"/>
@@ -15,6 +10,36 @@
         <w:rPr>
           <w:rFonts w:hint="eastAsia"/>
         </w:rPr>
+        <w:t>波动率的波动率的风险溢价：基于上证5</w:t>
+      </w:r>
+      <w:r>
+        <w:t>0ETF</w:t>
+      </w:r>
+      <w:r>
+        <w:rPr>
+          <w:rFonts w:hint="eastAsia"/>
+        </w:rPr>
+        <w:t>期权的实证</w:t>
+      </w:r>
+    </w:p>
+    <w:p/>
+    <w:p>
+      <w:pPr>
+        <w:rPr>
+          <w:rFonts w:hint="eastAsia"/>
+        </w:rPr>
+      </w:pPr>
+    </w:p>
+    <w:p/>
+    <w:p/>
+    <w:p>
+      <w:pPr>
+        <w:pStyle w:val="1"/>
+      </w:pPr>
+      <w:r>
+        <w:rPr>
+          <w:rFonts w:hint="eastAsia"/>
+        </w:rPr>
         <w:t>摘要</w:t>
       </w:r>
     </w:p>
@@ -29,6 +54,37 @@
         <w:t>引言</w:t>
       </w:r>
     </w:p>
+    <w:p/>
+    <w:p>
+      <w:pPr>
+        <w:rPr>
+          <w:rFonts w:hint="eastAsia"/>
+        </w:rPr>
+      </w:pPr>
+      <w:r>
+        <w:rPr>
+          <w:rFonts w:hint="eastAsia"/>
+        </w:rPr>
+        <w:t>V</w:t>
+      </w:r>
+      <w:r>
+        <w:t>V</w:t>
+      </w:r>
+      <w:r>
+        <w:rPr>
+          <w:rFonts w:hint="eastAsia"/>
+        </w:rPr>
+        <w:t>风险溢价特征可能与波动率风险溢价类似？</w:t>
+      </w:r>
+    </w:p>
+    <w:p/>
+    <w:p>
+      <w:pPr>
+        <w:rPr>
+          <w:rFonts w:hint="eastAsia"/>
+        </w:rPr>
+      </w:pPr>
+    </w:p>
     <w:p>
       <w:pPr>
         <w:pStyle w:val="1"/>
@@ -40,6 +96,14 @@
         <w:t>理论模型</w:t>
       </w:r>
     </w:p>
+    <w:p/>
+    <w:p>
+      <w:pPr>
+        <w:rPr>
+          <w:rFonts w:hint="eastAsia"/>
+        </w:rPr>
+      </w:pPr>
+    </w:p>
     <w:p>
       <w:r>
         <w:rPr>
@@ -57,16 +121,488 @@
         <w:t>搭建理论模型</w:t>
       </w:r>
     </w:p>
+    <w:p/>
+    <w:p/>
+    <w:p/>
+    <w:p/>
+    <w:p/>
+    <w:p/>
+    <w:p>
+      <w:pPr>
+        <w:pStyle w:val="1"/>
+      </w:pPr>
+      <w:r>
+        <w:rPr>
+          <w:rFonts w:hint="eastAsia"/>
+        </w:rPr>
+        <w:t>样本与数据</w:t>
+      </w:r>
+    </w:p>
+    <w:p/>
+    <w:p/>
+    <w:p/>
+    <w:p>
+      <w:pPr>
+        <w:pStyle w:val="2"/>
+      </w:pPr>
+      <w:r>
+        <w:rPr>
+          <w:rFonts w:hint="eastAsia"/>
+        </w:rPr>
+        <w:lastRenderedPageBreak/>
+        <w:t>计算V</w:t>
+      </w:r>
+      <w:r>
+        <w:t>V</w:t>
+      </w:r>
+      <w:r>
+        <w:rPr>
+          <w:rFonts w:hint="eastAsia"/>
+        </w:rPr>
+        <w:t>风险溢价</w:t>
+      </w:r>
+    </w:p>
+    <w:p>
+      <w:r>
+        <w:rPr>
+          <w:rFonts w:hint="eastAsia"/>
+        </w:rPr>
+        <w:t>1</w:t>
+      </w:r>
+      <w:r>
+        <w:t>.</w:t>
+      </w:r>
+      <w:r>
+        <w:rPr>
+          <w:rFonts w:hint="eastAsia"/>
+        </w:rPr>
+        <w:t>计算P_</w:t>
+      </w:r>
+      <w:r>
+        <w:t>VV</w:t>
+      </w:r>
+    </w:p>
+    <w:p/>
+    <w:p>
+      <w:r>
+        <w:rPr>
+          <w:rFonts w:hint="eastAsia"/>
+        </w:rPr>
+        <w:t>2</w:t>
+      </w:r>
+      <w:r>
+        <w:t>.</w:t>
+      </w:r>
+      <w:r>
+        <w:rPr>
+          <w:rFonts w:hint="eastAsia"/>
+        </w:rPr>
+        <w:t>计算Q_</w:t>
+      </w:r>
+      <w:r>
+        <w:t>VV</w:t>
+      </w:r>
+    </w:p>
+    <w:p/>
+    <w:p>
+      <w:r>
+        <w:rPr>
+          <w:rFonts w:hint="eastAsia"/>
+        </w:rPr>
+        <w:t>3</w:t>
+      </w:r>
+      <w:r>
+        <w:t>.</w:t>
+      </w:r>
+      <w:r>
+        <w:rPr>
+          <w:rFonts w:hint="eastAsia"/>
+        </w:rPr>
+        <w:t>计算V</w:t>
+      </w:r>
+      <w:r>
+        <w:t>V</w:t>
+      </w:r>
+      <w:r>
+        <w:rPr>
+          <w:rFonts w:hint="eastAsia"/>
+        </w:rPr>
+        <w:t>溢价</w:t>
+      </w:r>
+    </w:p>
+    <w:p>
+      <w:r>
+        <w:rPr>
+          <w:rFonts w:hint="eastAsia"/>
+        </w:rPr>
+        <w:t xml:space="preserve">溢价 </w:t>
+      </w:r>
+      <w:r>
+        <w:t>= P</w:t>
+      </w:r>
+      <w:r>
+        <w:rPr>
+          <w:rFonts w:hint="eastAsia"/>
+        </w:rPr>
+        <w:t xml:space="preserve">波动率的波动率 </w:t>
+      </w:r>
+      <w:r>
+        <w:t xml:space="preserve"> -  Q</w:t>
+      </w:r>
+      <w:r>
+        <w:rPr>
+          <w:rFonts w:hint="eastAsia"/>
+        </w:rPr>
+        <w:t>波动率的波动率</w:t>
+      </w:r>
+    </w:p>
+    <w:p/>
+    <w:p>
+      <w:r>
+        <w:t>P</w:t>
+      </w:r>
+      <w:r>
+        <w:rPr>
+          <w:rFonts w:hint="eastAsia"/>
+        </w:rPr>
+        <w:t>波动率的波动率：参考已实现波动率计算公式</w:t>
+      </w:r>
+    </w:p>
+    <w:p>
+      <w:r>
+        <w:t>Q</w:t>
+      </w:r>
+      <w:r>
+        <w:rPr>
+          <w:rFonts w:hint="eastAsia"/>
+        </w:rPr>
+        <w:t xml:space="preserve">波动率的波动率：计算隐含波动率的波动率（参考 </w:t>
+      </w:r>
+      <w:r>
+        <w:t>Unknown Unknowns Uncertainty About Risk and Stock Returns</w:t>
+      </w:r>
+      <w:r>
+        <w:t xml:space="preserve"> 2018</w:t>
+      </w:r>
+      <w:r>
+        <w:rPr>
+          <w:rFonts w:hint="eastAsia"/>
+        </w:rPr>
+        <w:t>）</w:t>
+      </w:r>
+    </w:p>
+    <w:p/>
+    <w:p/>
+    <w:p>
+      <w:pPr>
+        <w:rPr>
+          <w:color w:val="FF0000"/>
+        </w:rPr>
+      </w:pPr>
+      <w:r>
+        <w:rPr>
+          <w:rFonts w:hint="eastAsia"/>
+          <w:color w:val="FF0000"/>
+        </w:rPr>
+        <w:t>绘图：</w:t>
+      </w:r>
+    </w:p>
+    <w:p>
+      <w:pPr>
+        <w:rPr>
+          <w:color w:val="FF0000"/>
+        </w:rPr>
+      </w:pPr>
+      <w:r>
+        <w:rPr>
+          <w:rFonts w:hint="eastAsia"/>
+          <w:color w:val="FF0000"/>
+        </w:rPr>
+        <w:t>图1：P_</w:t>
+      </w:r>
+      <w:r>
+        <w:rPr>
+          <w:color w:val="FF0000"/>
+        </w:rPr>
+        <w:t>VV</w:t>
+      </w:r>
+      <w:r>
+        <w:rPr>
+          <w:rFonts w:hint="eastAsia"/>
+          <w:color w:val="FF0000"/>
+        </w:rPr>
+        <w:t>、Q_</w:t>
+      </w:r>
+      <w:r>
+        <w:rPr>
+          <w:color w:val="FF0000"/>
+        </w:rPr>
+        <w:t>VV</w:t>
+      </w:r>
+      <w:r>
+        <w:rPr>
+          <w:rFonts w:hint="eastAsia"/>
+          <w:color w:val="FF0000"/>
+        </w:rPr>
+        <w:t>、V</w:t>
+      </w:r>
+      <w:r>
+        <w:rPr>
+          <w:color w:val="FF0000"/>
+        </w:rPr>
+        <w:t>V</w:t>
+      </w:r>
+      <w:r>
+        <w:rPr>
+          <w:rFonts w:hint="eastAsia"/>
+          <w:color w:val="FF0000"/>
+        </w:rPr>
+        <w:t>溢价的时间序列图</w:t>
+      </w:r>
+    </w:p>
+    <w:p>
+      <w:pPr>
+        <w:rPr>
+          <w:color w:val="FF0000"/>
+        </w:rPr>
+      </w:pPr>
+      <w:r>
+        <w:rPr>
+          <w:rFonts w:hint="eastAsia"/>
+          <w:color w:val="FF0000"/>
+        </w:rPr>
+        <w:t>图</w:t>
+      </w:r>
+      <w:r>
+        <w:rPr>
+          <w:color w:val="FF0000"/>
+        </w:rPr>
+        <w:t>2</w:t>
+      </w:r>
+      <w:r>
+        <w:rPr>
+          <w:rFonts w:hint="eastAsia"/>
+          <w:color w:val="FF0000"/>
+        </w:rPr>
+        <w:t>：P_</w:t>
+      </w:r>
+      <w:r>
+        <w:rPr>
+          <w:color w:val="FF0000"/>
+        </w:rPr>
+        <w:t>VV</w:t>
+      </w:r>
+      <w:r>
+        <w:rPr>
+          <w:rFonts w:hint="eastAsia"/>
+          <w:color w:val="FF0000"/>
+        </w:rPr>
+        <w:t>、Q_</w:t>
+      </w:r>
+      <w:r>
+        <w:rPr>
+          <w:color w:val="FF0000"/>
+        </w:rPr>
+        <w:t>VV</w:t>
+      </w:r>
+      <w:r>
+        <w:rPr>
+          <w:rFonts w:hint="eastAsia"/>
+          <w:color w:val="FF0000"/>
+        </w:rPr>
+        <w:t>、V</w:t>
+      </w:r>
+      <w:r>
+        <w:rPr>
+          <w:color w:val="FF0000"/>
+        </w:rPr>
+        <w:t>V</w:t>
+      </w:r>
+      <w:r>
+        <w:rPr>
+          <w:rFonts w:hint="eastAsia"/>
+          <w:color w:val="FF0000"/>
+        </w:rPr>
+        <w:t>溢价的</w:t>
+      </w:r>
+      <w:r>
+        <w:rPr>
+          <w:rFonts w:hint="eastAsia"/>
+          <w:color w:val="FF0000"/>
+        </w:rPr>
+        <w:t>概率分布</w:t>
+      </w:r>
+      <w:r>
+        <w:rPr>
+          <w:rFonts w:hint="eastAsia"/>
+          <w:color w:val="FF0000"/>
+        </w:rPr>
+        <w:t>图</w:t>
+      </w:r>
+    </w:p>
+    <w:p/>
+    <w:p>
+      <w:pPr>
+        <w:rPr>
+          <w:rFonts w:hint="eastAsia"/>
+        </w:rPr>
+      </w:pPr>
+    </w:p>
+    <w:p>
+      <w:pPr>
+        <w:rPr>
+          <w:rFonts w:hint="eastAsia"/>
+        </w:rPr>
+      </w:pPr>
+    </w:p>
+    <w:p>
+      <w:pPr>
+        <w:pStyle w:val="2"/>
+      </w:pPr>
+      <w:r>
+        <w:rPr>
+          <w:rFonts w:hint="eastAsia"/>
+        </w:rPr>
+        <w:t>计算</w:t>
+      </w:r>
+      <w:r>
+        <w:t>D</w:t>
+      </w:r>
+      <w:r>
+        <w:rPr>
+          <w:rFonts w:hint="eastAsia"/>
+        </w:rPr>
+        <w:t>elta中性收益</w:t>
+      </w:r>
+    </w:p>
+    <w:p>
+      <w:pPr>
+        <w:pStyle w:val="a7"/>
+        <w:numPr>
+          <w:ilvl w:val="0"/>
+          <w:numId w:val="1"/>
+        </w:numPr>
+        <w:ind w:firstLineChars="0"/>
+      </w:pPr>
+      <w:r>
+        <w:rPr>
+          <w:rFonts w:hint="eastAsia"/>
+        </w:rPr>
+        <w:t>计算De</w:t>
+      </w:r>
+      <w:r>
+        <w:t>lta</w:t>
+      </w:r>
+      <w:r>
+        <w:rPr>
+          <w:rFonts w:hint="eastAsia"/>
+        </w:rPr>
+        <w:t>中性</w:t>
+      </w:r>
+      <w:proofErr w:type="gramStart"/>
+      <w:r>
+        <w:rPr>
+          <w:rFonts w:hint="eastAsia"/>
+        </w:rPr>
+        <w:t>收益日度时间序列</w:t>
+      </w:r>
+      <w:proofErr w:type="gramEnd"/>
+    </w:p>
+    <w:p>
+      <w:pPr>
+        <w:pStyle w:val="a7"/>
+        <w:ind w:left="360" w:firstLineChars="0" w:firstLine="0"/>
+        <w:rPr>
+          <w:color w:val="00B0F0"/>
+        </w:rPr>
+      </w:pPr>
+      <w:r>
+        <w:rPr>
+          <w:rFonts w:hint="eastAsia"/>
+          <w:color w:val="00B0F0"/>
+        </w:rPr>
+        <w:t>参考陈蓉（2</w:t>
+      </w:r>
+      <w:r>
+        <w:rPr>
+          <w:color w:val="00B0F0"/>
+        </w:rPr>
+        <w:t>011</w:t>
+      </w:r>
+      <w:r>
+        <w:rPr>
+          <w:rFonts w:hint="eastAsia"/>
+          <w:color w:val="00B0F0"/>
+        </w:rPr>
+        <w:t>）波动率风险</w:t>
+      </w:r>
+      <w:proofErr w:type="gramStart"/>
+      <w:r>
+        <w:rPr>
+          <w:rFonts w:hint="eastAsia"/>
+          <w:color w:val="00B0F0"/>
+        </w:rPr>
+        <w:t>溢酬</w:t>
+      </w:r>
+      <w:r>
+        <w:rPr>
+          <w:color w:val="00B0F0"/>
+        </w:rPr>
+        <w:t>_</w:t>
+      </w:r>
+      <w:proofErr w:type="gramEnd"/>
+      <w:r>
+        <w:rPr>
+          <w:color w:val="00B0F0"/>
+        </w:rPr>
+        <w:t>时变特征及影响因素_陈蓉</w:t>
+      </w:r>
+    </w:p>
+    <w:p>
+      <w:pPr>
+        <w:pStyle w:val="a7"/>
+        <w:ind w:left="360" w:firstLineChars="0" w:firstLine="0"/>
+      </w:pPr>
+    </w:p>
+    <w:p>
+      <w:pPr>
+        <w:pStyle w:val="a7"/>
+        <w:numPr>
+          <w:ilvl w:val="0"/>
+          <w:numId w:val="1"/>
+        </w:numPr>
+        <w:ind w:firstLineChars="0"/>
+        <w:rPr>
+          <w:rFonts w:hint="eastAsia"/>
+        </w:rPr>
+      </w:pPr>
+      <w:r>
+        <w:rPr>
+          <w:rFonts w:hint="eastAsia"/>
+        </w:rPr>
+        <w:t>观察Delta中性收益分布</w:t>
+      </w:r>
+    </w:p>
+    <w:p/>
+    <w:p/>
+    <w:p>
+      <w:pPr>
+        <w:rPr>
+          <w:rFonts w:hint="eastAsia"/>
+        </w:rPr>
+      </w:pPr>
+    </w:p>
     <w:p>
       <w:r>
         <w:rPr>
           <w:noProof/>
         </w:rPr>
+        <w:lastRenderedPageBreak/>
         <w:drawing>
-          <wp:inline distT="0" distB="0" distL="0" distR="0" wp14:anchorId="7A50D8F8" wp14:editId="1BD8CAEF">
-            <wp:extent cx="5274310" cy="4817110"/>
-            <wp:effectExtent l="0" t="0" r="2540" b="2540"/>
-            <wp:docPr id="1" name="图片 1" descr="文本, 信件&#10;&#10;描述已自动生成"/>
+          <wp:inline distT="0" distB="0" distL="0" distR="0" wp14:anchorId="072B3EB6" wp14:editId="092DD4C2">
+            <wp:extent cx="5274310" cy="5947410"/>
+            <wp:effectExtent l="0" t="0" r="2540" b="0"/>
+            <wp:docPr id="2" name="图片 2" descr="文本, 信件&#10;&#10;描述已自动生成"/>
             <wp:cNvGraphicFramePr>
               <a:graphicFrameLocks xmlns:a="http://schemas.openxmlformats.org/drawingml/2006/main" noChangeAspect="1"/>
             </wp:cNvGraphicFramePr>
@@ -74,36 +610,23 @@
               <a:graphicData uri="http://schemas.openxmlformats.org/drawingml/2006/picture">
                 <pic:pic xmlns:pic="http://schemas.openxmlformats.org/drawingml/2006/picture">
                   <pic:nvPicPr>
-                    <pic:cNvPr id="1" name="图片 1" descr="文本, 信件&#10;&#10;描述已自动生成"/>
-                    <pic:cNvPicPr>
-                      <a:picLocks noChangeAspect="1" noChangeArrowheads="1"/>
-                    </pic:cNvPicPr>
+                    <pic:cNvPr id="2" name="图片 2" descr="文本, 信件&#10;&#10;描述已自动生成"/>
+                    <pic:cNvPicPr/>
                   </pic:nvPicPr>
                   <pic:blipFill>
-                    <a:blip r:embed="rId6">
-                      <a:extLst>
-                        <a:ext uri="{28A0092B-C50C-407E-A947-70E740481C1C}">
-                          <a14:useLocalDpi xmlns:a14="http://schemas.microsoft.com/office/drawing/2010/main" val="0"/>
-                        </a:ext>
-                      </a:extLst>
-                    </a:blip>
-                    <a:srcRect/>
+                    <a:blip r:embed="rId7"/>
                     <a:stretch>
                       <a:fillRect/>
                     </a:stretch>
                   </pic:blipFill>
-                  <pic:spPr bwMode="auto">
+                  <pic:spPr>
                     <a:xfrm>
                       <a:off x="0" y="0"/>
-                      <a:ext cx="5274310" cy="4817110"/>
+                      <a:ext cx="5274310" cy="5947410"/>
                     </a:xfrm>
                     <a:prstGeom prst="rect">
                       <a:avLst/>
                     </a:prstGeom>
-                    <a:noFill/>
-                    <a:ln>
-                      <a:noFill/>
-                    </a:ln>
                   </pic:spPr>
                 </pic:pic>
               </a:graphicData>
@@ -112,17 +635,14 @@
         </w:drawing>
       </w:r>
     </w:p>
-    <w:p/>
-    <w:p/>
-    <w:p/>
-    <w:p/>
-    <w:p>
-      <w:pPr>
-        <w:rPr>
-          <w:rFonts w:hint="eastAsia"/>
-        </w:rPr>
-      </w:pPr>
-    </w:p>
+    <w:p>
+      <w:pPr>
+        <w:rPr>
+          <w:rFonts w:hint="eastAsia"/>
+        </w:rPr>
+      </w:pPr>
+    </w:p>
+    <w:p/>
     <w:p>
       <w:pPr>
         <w:pStyle w:val="1"/>
@@ -131,131 +651,272 @@
         <w:rPr>
           <w:rFonts w:hint="eastAsia"/>
         </w:rPr>
-        <w:t>样本与数据</w:t>
-      </w:r>
-    </w:p>
-    <w:p/>
-    <w:p/>
-    <w:p>
-      <w:pPr>
-        <w:rPr>
-          <w:rFonts w:hint="eastAsia"/>
-        </w:rPr>
-      </w:pPr>
-    </w:p>
+        <w:t>实证分析</w:t>
+      </w:r>
+    </w:p>
+    <w:p/>
+    <w:p/>
     <w:p>
       <w:pPr>
         <w:pStyle w:val="2"/>
-      </w:pPr>
-      <w:r>
-        <w:rPr>
-          <w:rFonts w:hint="eastAsia"/>
-        </w:rPr>
-        <w:t>波动率的波动率风险溢价</w:t>
-      </w:r>
-    </w:p>
-    <w:p>
-      <w:pPr>
-        <w:rPr>
-          <w:rFonts w:hint="eastAsia"/>
-        </w:rPr>
-      </w:pPr>
-      <w:r>
-        <w:rPr>
-          <w:rFonts w:hint="eastAsia"/>
-        </w:rPr>
-        <w:t xml:space="preserve">溢价 </w:t>
-      </w:r>
-      <w:r>
-        <w:t>= P</w:t>
-      </w:r>
-      <w:r>
-        <w:rPr>
-          <w:rFonts w:hint="eastAsia"/>
-        </w:rPr>
-        <w:t xml:space="preserve">波动率的波动率 </w:t>
-      </w:r>
-      <w:r>
-        <w:t xml:space="preserve"> -  Q</w:t>
-      </w:r>
-      <w:r>
-        <w:rPr>
-          <w:rFonts w:hint="eastAsia"/>
-        </w:rPr>
-        <w:t>波动率的波动率</w:t>
-      </w:r>
-    </w:p>
-    <w:p/>
-    <w:p>
-      <w:pPr>
-        <w:rPr>
-          <w:rFonts w:hint="eastAsia"/>
-        </w:rPr>
-      </w:pPr>
-      <w:r>
-        <w:t>P</w:t>
-      </w:r>
-      <w:r>
-        <w:rPr>
-          <w:rFonts w:hint="eastAsia"/>
-        </w:rPr>
-        <w:t>波动率的波动率</w:t>
-      </w:r>
-      <w:r>
-        <w:rPr>
-          <w:rFonts w:hint="eastAsia"/>
-        </w:rPr>
-        <w:t>：参考已实现波动率计算公式</w:t>
-      </w:r>
-    </w:p>
-    <w:p>
-      <w:r>
-        <w:t>Q</w:t>
-      </w:r>
-      <w:r>
-        <w:rPr>
-          <w:rFonts w:hint="eastAsia"/>
-        </w:rPr>
-        <w:t>波动率的波动率</w:t>
-      </w:r>
-      <w:r>
-        <w:rPr>
-          <w:rFonts w:hint="eastAsia"/>
-        </w:rPr>
-        <w:t>：</w:t>
-      </w:r>
-      <w:r>
-        <w:rPr>
-          <w:rFonts w:hint="eastAsia"/>
-        </w:rPr>
-        <w:t xml:space="preserve">计算隐含波动率的波动率（参考 </w:t>
-      </w:r>
-      <w:r>
-        <w:t>Unknown Unknowns Uncertainty About Risk and Stock Returns</w:t>
-      </w:r>
-      <w:r>
-        <w:t xml:space="preserve"> 2018</w:t>
-      </w:r>
-      <w:r>
-        <w:rPr>
-          <w:rFonts w:hint="eastAsia"/>
-        </w:rPr>
-        <w:t>）</w:t>
-      </w:r>
-    </w:p>
+        <w:rPr>
+          <w:rFonts w:hint="eastAsia"/>
+        </w:rPr>
+      </w:pPr>
+      <w:r>
+        <w:rPr>
+          <w:rFonts w:hint="eastAsia"/>
+        </w:rPr>
+        <w:t>V</w:t>
+      </w:r>
+      <w:r>
+        <w:t>V</w:t>
+      </w:r>
+      <w:r>
+        <w:rPr>
+          <w:rFonts w:hint="eastAsia"/>
+        </w:rPr>
+        <w:t>风险的系统性与正负性</w:t>
+      </w:r>
+    </w:p>
+    <w:p>
+      <w:pPr>
+        <w:rPr>
+          <w:rFonts w:hint="eastAsia"/>
+        </w:rPr>
+      </w:pPr>
+      <w:r>
+        <w:rPr>
+          <w:rFonts w:hint="eastAsia"/>
+        </w:rPr>
+        <w:t>1</w:t>
+      </w:r>
+      <w:r>
+        <w:t>.</w:t>
+      </w:r>
+      <w:r>
+        <w:rPr>
+          <w:rFonts w:hint="eastAsia"/>
+        </w:rPr>
+        <w:t>参考陈蓉(</w:t>
+      </w:r>
+      <w:r>
+        <w:t>2019)</w:t>
+      </w:r>
+      <w:r>
+        <w:rPr>
+          <w:rFonts w:hint="eastAsia"/>
+        </w:rPr>
+        <w:t>和冯志新(</w:t>
+      </w:r>
+      <w:r>
+        <w:t>2013)</w:t>
+      </w:r>
+      <w:r>
+        <w:rPr>
+          <w:rFonts w:hint="eastAsia"/>
+        </w:rPr>
+        <w:t>，检验V</w:t>
+      </w:r>
+      <w:r>
+        <w:t>V</w:t>
+      </w:r>
+      <w:r>
+        <w:rPr>
+          <w:rFonts w:hint="eastAsia"/>
+        </w:rPr>
+        <w:t>收益率与市场收益率的相关性</w:t>
+      </w:r>
+    </w:p>
+    <w:p>
+      <w:r>
+        <w:rPr>
+          <w:rFonts w:hint="eastAsia"/>
+        </w:rPr>
+        <w:lastRenderedPageBreak/>
+        <w:t>顺便检验从2</w:t>
+      </w:r>
+      <w:r>
+        <w:t>015-2022</w:t>
+      </w:r>
+      <w:r>
+        <w:rPr>
+          <w:rFonts w:hint="eastAsia"/>
+        </w:rPr>
+        <w:t>年的中国波动率风险溢价情况</w:t>
+      </w:r>
+    </w:p>
+    <w:p>
+      <w:pPr>
+        <w:rPr>
+          <w:rFonts w:hint="eastAsia"/>
+        </w:rPr>
+      </w:pPr>
+    </w:p>
+    <w:p>
+      <w:pPr>
+        <w:rPr>
+          <w:color w:val="00B0F0"/>
+        </w:rPr>
+      </w:pPr>
+      <w:r>
+        <w:rPr>
+          <w:rFonts w:hint="eastAsia"/>
+          <w:color w:val="00B0F0"/>
+        </w:rPr>
+        <w:t>波动率风险和波动率风险</w:t>
+      </w:r>
+      <w:proofErr w:type="gramStart"/>
+      <w:r>
+        <w:rPr>
+          <w:rFonts w:hint="eastAsia"/>
+          <w:color w:val="00B0F0"/>
+        </w:rPr>
+        <w:t>溢酬</w:t>
+      </w:r>
+      <w:r>
+        <w:rPr>
+          <w:color w:val="00B0F0"/>
+        </w:rPr>
+        <w:t>_</w:t>
+      </w:r>
+      <w:proofErr w:type="gramEnd"/>
+      <w:r>
+        <w:rPr>
+          <w:color w:val="00B0F0"/>
+        </w:rPr>
+        <w:t>中国的独特现象_陈蓉</w:t>
+      </w:r>
+    </w:p>
+    <w:p>
+      <w:pPr>
+        <w:rPr>
+          <w:rFonts w:hint="eastAsia"/>
+        </w:rPr>
+      </w:pPr>
+      <w:r>
+        <w:rPr>
+          <w:noProof/>
+        </w:rPr>
+        <w:drawing>
+          <wp:inline distT="0" distB="0" distL="0" distR="0" wp14:anchorId="2F910FE0" wp14:editId="3232F28A">
+            <wp:extent cx="5274310" cy="2103755"/>
+            <wp:effectExtent l="0" t="0" r="2540" b="0"/>
+            <wp:docPr id="1" name="图片 1" descr="文本&#10;&#10;描述已自动生成"/>
+            <wp:cNvGraphicFramePr>
+              <a:graphicFrameLocks xmlns:a="http://schemas.openxmlformats.org/drawingml/2006/main" noChangeAspect="1"/>
+            </wp:cNvGraphicFramePr>
+            <a:graphic xmlns:a="http://schemas.openxmlformats.org/drawingml/2006/main">
+              <a:graphicData uri="http://schemas.openxmlformats.org/drawingml/2006/picture">
+                <pic:pic xmlns:pic="http://schemas.openxmlformats.org/drawingml/2006/picture">
+                  <pic:nvPicPr>
+                    <pic:cNvPr id="1" name="图片 1" descr="文本&#10;&#10;描述已自动生成"/>
+                    <pic:cNvPicPr/>
+                  </pic:nvPicPr>
+                  <pic:blipFill>
+                    <a:blip r:embed="rId8"/>
+                    <a:stretch>
+                      <a:fillRect/>
+                    </a:stretch>
+                  </pic:blipFill>
+                  <pic:spPr>
+                    <a:xfrm>
+                      <a:off x="0" y="0"/>
+                      <a:ext cx="5274310" cy="2103755"/>
+                    </a:xfrm>
+                    <a:prstGeom prst="rect">
+                      <a:avLst/>
+                    </a:prstGeom>
+                  </pic:spPr>
+                </pic:pic>
+              </a:graphicData>
+            </a:graphic>
+          </wp:inline>
+        </w:drawing>
+      </w:r>
+    </w:p>
+    <w:p/>
+    <w:p>
+      <w:pPr>
+        <w:rPr>
+          <w:color w:val="00B0F0"/>
+        </w:rPr>
+      </w:pPr>
+      <w:r>
+        <w:rPr>
+          <w:color w:val="00B0F0"/>
+        </w:rPr>
+        <w:t xml:space="preserve">本文采用 </w:t>
+      </w:r>
+      <w:proofErr w:type="gramStart"/>
+      <w:r>
+        <w:rPr>
+          <w:color w:val="00B0F0"/>
+        </w:rPr>
+        <w:t>冯</w:t>
+      </w:r>
+      <w:proofErr w:type="gramEnd"/>
+      <w:r>
+        <w:rPr>
+          <w:color w:val="00B0F0"/>
+        </w:rPr>
+        <w:t xml:space="preserve"> 志新等 ［ ２ １ ］ 的 协方差 Ｕ 统计量检验法来对协方差做检验</w:t>
+      </w:r>
+    </w:p>
+    <w:p/>
+    <w:p/>
     <w:p/>
     <w:p>
       <w:pPr>
         <w:pStyle w:val="2"/>
       </w:pPr>
       <w:r>
-        <w:t>D</w:t>
-      </w:r>
-      <w:r>
-        <w:rPr>
-          <w:rFonts w:hint="eastAsia"/>
-        </w:rPr>
-        <w:t>elta</w:t>
+        <w:rPr>
+          <w:rFonts w:hint="eastAsia"/>
+        </w:rPr>
+        <w:t>V</w:t>
+      </w:r>
+      <w:r>
+        <w:t>V</w:t>
+      </w:r>
+      <w:r>
+        <w:rPr>
+          <w:rFonts w:hint="eastAsia"/>
+        </w:rPr>
+        <w:t>风险溢价是否存在</w:t>
+      </w:r>
+    </w:p>
+    <w:p/>
+    <w:p>
+      <w:pPr>
+        <w:pStyle w:val="3"/>
+        <w:rPr>
+          <w:rFonts w:hint="eastAsia"/>
+        </w:rPr>
+      </w:pPr>
+      <w:r>
+        <w:rPr>
+          <w:rFonts w:hint="eastAsia"/>
+        </w:rPr>
+        <w:t>1</w:t>
+      </w:r>
+      <w:r>
+        <w:t>.</w:t>
+      </w:r>
+      <w:r>
+        <w:rPr>
+          <w:rFonts w:hint="eastAsia"/>
+        </w:rPr>
+        <w:t xml:space="preserve"> </w:t>
+      </w:r>
+      <w:r>
+        <w:rPr>
+          <w:rFonts w:hint="eastAsia"/>
+        </w:rPr>
+        <w:t>Del</w:t>
+      </w:r>
+      <w:r>
+        <w:t>ta</w:t>
       </w:r>
       <w:r>
         <w:rPr>
@@ -263,80 +924,474 @@
         </w:rPr>
         <w:t>中性收益</w:t>
       </w:r>
-    </w:p>
-    <w:p>
-      <w:pPr>
-        <w:rPr>
-          <w:rFonts w:hint="eastAsia"/>
-        </w:rPr>
-      </w:pPr>
-    </w:p>
+      <w:r>
+        <w:rPr>
+          <w:rFonts w:hint="eastAsia"/>
+        </w:rPr>
+        <w:t>对风险敏感性</w:t>
+      </w:r>
+      <w:r>
+        <w:t>V</w:t>
+      </w:r>
+      <w:r>
+        <w:rPr>
+          <w:rFonts w:hint="eastAsia"/>
+        </w:rPr>
+        <w:t>e</w:t>
+      </w:r>
+      <w:r>
+        <w:t>ga</w:t>
+      </w:r>
+      <w:r>
+        <w:rPr>
+          <w:rFonts w:hint="eastAsia"/>
+        </w:rPr>
+        <w:t>和</w:t>
+      </w:r>
+      <w:r>
+        <w:t>V</w:t>
+      </w:r>
+      <w:r>
+        <w:rPr>
+          <w:rFonts w:hint="eastAsia"/>
+        </w:rPr>
+        <w:t>ol</w:t>
+      </w:r>
+      <w:r>
+        <w:t>ga</w:t>
+      </w:r>
+      <w:r>
+        <w:rPr>
+          <w:rFonts w:hint="eastAsia"/>
+        </w:rPr>
+        <w:t>的截面回归</w:t>
+      </w:r>
+    </w:p>
+    <w:p>
+      <w:pPr>
+        <w:rPr>
+          <w:color w:val="00B0F0"/>
+        </w:rPr>
+      </w:pPr>
+      <w:r>
+        <w:rPr>
+          <w:rFonts w:hint="eastAsia"/>
+          <w:color w:val="00B0F0"/>
+        </w:rPr>
+        <w:t xml:space="preserve">参考 </w:t>
+      </w:r>
+      <w:r>
+        <w:rPr>
+          <w:color w:val="00B0F0"/>
+        </w:rPr>
+        <w:t>V</w:t>
+      </w:r>
+      <w:r>
+        <w:rPr>
+          <w:rFonts w:hint="eastAsia"/>
+          <w:color w:val="00B0F0"/>
+        </w:rPr>
+        <w:t>ola</w:t>
+      </w:r>
+      <w:r>
+        <w:rPr>
+          <w:color w:val="00B0F0"/>
+        </w:rPr>
+        <w:t>tility of Volatility Risk(2018)</w:t>
+      </w:r>
+    </w:p>
+    <w:p>
+      <w:r>
+        <w:rPr>
+          <w:noProof/>
+        </w:rPr>
+        <w:drawing>
+          <wp:inline distT="0" distB="0" distL="0" distR="0" wp14:anchorId="1B68C62A" wp14:editId="018B7FBD">
+            <wp:extent cx="5274310" cy="830580"/>
+            <wp:effectExtent l="0" t="0" r="2540" b="7620"/>
+            <wp:docPr id="4" name="图片 4" descr="信件&#10;&#10;低可信度描述已自动生成"/>
+            <wp:cNvGraphicFramePr>
+              <a:graphicFrameLocks xmlns:a="http://schemas.openxmlformats.org/drawingml/2006/main" noChangeAspect="1"/>
+            </wp:cNvGraphicFramePr>
+            <a:graphic xmlns:a="http://schemas.openxmlformats.org/drawingml/2006/main">
+              <a:graphicData uri="http://schemas.openxmlformats.org/drawingml/2006/picture">
+                <pic:pic xmlns:pic="http://schemas.openxmlformats.org/drawingml/2006/picture">
+                  <pic:nvPicPr>
+                    <pic:cNvPr id="4" name="图片 4" descr="信件&#10;&#10;低可信度描述已自动生成"/>
+                    <pic:cNvPicPr/>
+                  </pic:nvPicPr>
+                  <pic:blipFill>
+                    <a:blip r:embed="rId9"/>
+                    <a:stretch>
+                      <a:fillRect/>
+                    </a:stretch>
+                  </pic:blipFill>
+                  <pic:spPr>
+                    <a:xfrm>
+                      <a:off x="0" y="0"/>
+                      <a:ext cx="5274310" cy="830580"/>
+                    </a:xfrm>
+                    <a:prstGeom prst="rect">
+                      <a:avLst/>
+                    </a:prstGeom>
+                  </pic:spPr>
+                </pic:pic>
+              </a:graphicData>
+            </a:graphic>
+          </wp:inline>
+        </w:drawing>
+      </w:r>
+    </w:p>
+    <w:p>
+      <w:pPr>
+        <w:rPr>
+          <w:rFonts w:hint="eastAsia"/>
+        </w:rPr>
+      </w:pPr>
+    </w:p>
+    <w:p>
+      <w:pPr>
+        <w:pStyle w:val="3"/>
+      </w:pPr>
+      <w:r>
+        <w:t>2.V</w:t>
+      </w:r>
+      <w:r>
+        <w:rPr>
+          <w:rFonts w:hint="eastAsia"/>
+        </w:rPr>
+        <w:t>和V</w:t>
+      </w:r>
+      <w:r>
+        <w:t>V</w:t>
+      </w:r>
+      <w:r>
+        <w:rPr>
+          <w:rFonts w:hint="eastAsia"/>
+        </w:rPr>
+        <w:t>预测Del</w:t>
+      </w:r>
+      <w:r>
+        <w:t>ta</w:t>
+      </w:r>
+      <w:r>
+        <w:rPr>
+          <w:rFonts w:hint="eastAsia"/>
+        </w:rPr>
+        <w:t>中性收益</w:t>
+      </w:r>
+    </w:p>
+    <w:p/>
+    <w:p>
+      <w:pPr>
+        <w:rPr>
+          <w:color w:val="00B0F0"/>
+        </w:rPr>
+      </w:pPr>
+      <w:r>
+        <w:rPr>
+          <w:rFonts w:hint="eastAsia"/>
+          <w:color w:val="00B0F0"/>
+        </w:rPr>
+        <w:t xml:space="preserve">参考 </w:t>
+      </w:r>
+      <w:r>
+        <w:rPr>
+          <w:color w:val="00B0F0"/>
+        </w:rPr>
+        <w:t>V</w:t>
+      </w:r>
+      <w:r>
+        <w:rPr>
+          <w:rFonts w:hint="eastAsia"/>
+          <w:color w:val="00B0F0"/>
+        </w:rPr>
+        <w:t>ola</w:t>
+      </w:r>
+      <w:r>
+        <w:rPr>
+          <w:color w:val="00B0F0"/>
+        </w:rPr>
+        <w:t>tility of Volatility Risk(2018)</w:t>
+      </w:r>
+    </w:p>
+    <w:p>
+      <w:r>
+        <w:rPr>
+          <w:noProof/>
+        </w:rPr>
+        <w:drawing>
+          <wp:inline distT="0" distB="0" distL="0" distR="0" wp14:anchorId="4CF67373" wp14:editId="303D71DC">
+            <wp:extent cx="5274310" cy="795655"/>
+            <wp:effectExtent l="0" t="0" r="2540" b="4445"/>
+            <wp:docPr id="3" name="图片 3" descr="图片包含 文本&#10;&#10;描述已自动生成"/>
+            <wp:cNvGraphicFramePr>
+              <a:graphicFrameLocks xmlns:a="http://schemas.openxmlformats.org/drawingml/2006/main" noChangeAspect="1"/>
+            </wp:cNvGraphicFramePr>
+            <a:graphic xmlns:a="http://schemas.openxmlformats.org/drawingml/2006/main">
+              <a:graphicData uri="http://schemas.openxmlformats.org/drawingml/2006/picture">
+                <pic:pic xmlns:pic="http://schemas.openxmlformats.org/drawingml/2006/picture">
+                  <pic:nvPicPr>
+                    <pic:cNvPr id="3" name="图片 3" descr="图片包含 文本&#10;&#10;描述已自动生成"/>
+                    <pic:cNvPicPr/>
+                  </pic:nvPicPr>
+                  <pic:blipFill>
+                    <a:blip r:embed="rId10"/>
+                    <a:stretch>
+                      <a:fillRect/>
+                    </a:stretch>
+                  </pic:blipFill>
+                  <pic:spPr>
+                    <a:xfrm>
+                      <a:off x="0" y="0"/>
+                      <a:ext cx="5274310" cy="795655"/>
+                    </a:xfrm>
+                    <a:prstGeom prst="rect">
+                      <a:avLst/>
+                    </a:prstGeom>
+                  </pic:spPr>
+                </pic:pic>
+              </a:graphicData>
+            </a:graphic>
+          </wp:inline>
+        </w:drawing>
+      </w:r>
+    </w:p>
+    <w:p/>
     <w:p>
       <w:pPr>
         <w:pStyle w:val="2"/>
-        <w:rPr>
-          <w:rFonts w:hint="eastAsia"/>
-        </w:rPr>
-      </w:pPr>
-      <w:r>
-        <w:t>D</w:t>
-      </w:r>
-      <w:r>
-        <w:rPr>
-          <w:rFonts w:hint="eastAsia"/>
-        </w:rPr>
-        <w:t>elta和</w:t>
-      </w:r>
-      <w:proofErr w:type="spellStart"/>
-      <w:r>
-        <w:rPr>
-          <w:rFonts w:hint="eastAsia"/>
-        </w:rPr>
-        <w:t>vega</w:t>
-      </w:r>
-      <w:proofErr w:type="spellEnd"/>
-      <w:r>
-        <w:rPr>
-          <w:rFonts w:hint="eastAsia"/>
-        </w:rPr>
-        <w:t>双中性组合收益</w:t>
-      </w:r>
-    </w:p>
-    <w:p/>
-    <w:p/>
-    <w:p>
-      <w:pPr>
-        <w:rPr>
-          <w:rFonts w:hint="eastAsia"/>
-        </w:rPr>
-      </w:pPr>
-    </w:p>
-    <w:p>
-      <w:pPr>
-        <w:rPr>
-          <w:rFonts w:hint="eastAsia"/>
-        </w:rPr>
-      </w:pPr>
-    </w:p>
-    <w:p>
-      <w:pPr>
-        <w:pStyle w:val="1"/>
-      </w:pPr>
-      <w:r>
-        <w:rPr>
-          <w:rFonts w:hint="eastAsia"/>
-        </w:rPr>
-        <w:t>实证分析</w:t>
-      </w:r>
-    </w:p>
-    <w:p/>
-    <w:p>
-      <w:pPr>
-        <w:rPr>
-          <w:rFonts w:hint="eastAsia"/>
-        </w:rPr>
-      </w:pPr>
-    </w:p>
+      </w:pPr>
+      <w:r>
+        <w:rPr>
+          <w:rFonts w:hint="eastAsia"/>
+        </w:rPr>
+        <w:t>基于测度转化法计算的V</w:t>
+      </w:r>
+      <w:r>
+        <w:t>V</w:t>
+      </w:r>
+      <w:r>
+        <w:rPr>
+          <w:rFonts w:hint="eastAsia"/>
+        </w:rPr>
+        <w:t>风险溢价</w:t>
+      </w:r>
+    </w:p>
+    <w:p>
+      <w:pPr>
+        <w:pStyle w:val="3"/>
+        <w:rPr>
+          <w:rFonts w:hint="eastAsia"/>
+        </w:rPr>
+      </w:pPr>
+      <w:r>
+        <w:rPr>
+          <w:rFonts w:hint="eastAsia"/>
+        </w:rPr>
+        <w:t>1</w:t>
+      </w:r>
+      <w:r>
+        <w:t>.</w:t>
+      </w:r>
+      <w:r>
+        <w:rPr>
+          <w:rFonts w:hint="eastAsia"/>
+        </w:rPr>
+        <w:t>观察V</w:t>
+      </w:r>
+      <w:r>
+        <w:t>V</w:t>
+      </w:r>
+      <w:r>
+        <w:rPr>
+          <w:rFonts w:hint="eastAsia"/>
+        </w:rPr>
+        <w:t>对V的依赖</w:t>
+      </w:r>
+    </w:p>
+    <w:p>
+      <w:pPr>
+        <w:rPr>
+          <w:color w:val="00B0F0"/>
+        </w:rPr>
+      </w:pPr>
+      <w:r>
+        <w:rPr>
+          <w:rFonts w:hint="eastAsia"/>
+          <w:color w:val="00B0F0"/>
+        </w:rPr>
+        <w:t xml:space="preserve">参考 </w:t>
+      </w:r>
+      <w:r>
+        <w:rPr>
+          <w:color w:val="00B0F0"/>
+        </w:rPr>
+        <w:t>V</w:t>
+      </w:r>
+      <w:r>
+        <w:rPr>
+          <w:rFonts w:hint="eastAsia"/>
+          <w:color w:val="00B0F0"/>
+        </w:rPr>
+        <w:t>ola</w:t>
+      </w:r>
+      <w:r>
+        <w:rPr>
+          <w:color w:val="00B0F0"/>
+        </w:rPr>
+        <w:t>tility of Volatility Risk(2018)</w:t>
+      </w:r>
+    </w:p>
+    <w:p>
+      <w:r>
+        <w:rPr>
+          <w:noProof/>
+        </w:rPr>
+        <w:drawing>
+          <wp:inline distT="0" distB="0" distL="0" distR="0" wp14:anchorId="49F638AF" wp14:editId="4F5B32C4">
+            <wp:extent cx="5274310" cy="1899285"/>
+            <wp:effectExtent l="0" t="0" r="2540" b="5715"/>
+            <wp:docPr id="5" name="图片 5" descr="手机屏幕截图&#10;&#10;中度可信度描述已自动生成"/>
+            <wp:cNvGraphicFramePr>
+              <a:graphicFrameLocks xmlns:a="http://schemas.openxmlformats.org/drawingml/2006/main" noChangeAspect="1"/>
+            </wp:cNvGraphicFramePr>
+            <a:graphic xmlns:a="http://schemas.openxmlformats.org/drawingml/2006/main">
+              <a:graphicData uri="http://schemas.openxmlformats.org/drawingml/2006/picture">
+                <pic:pic xmlns:pic="http://schemas.openxmlformats.org/drawingml/2006/picture">
+                  <pic:nvPicPr>
+                    <pic:cNvPr id="5" name="图片 5" descr="手机屏幕截图&#10;&#10;中度可信度描述已自动生成"/>
+                    <pic:cNvPicPr/>
+                  </pic:nvPicPr>
+                  <pic:blipFill>
+                    <a:blip r:embed="rId11"/>
+                    <a:stretch>
+                      <a:fillRect/>
+                    </a:stretch>
+                  </pic:blipFill>
+                  <pic:spPr>
+                    <a:xfrm>
+                      <a:off x="0" y="0"/>
+                      <a:ext cx="5274310" cy="1899285"/>
+                    </a:xfrm>
+                    <a:prstGeom prst="rect">
+                      <a:avLst/>
+                    </a:prstGeom>
+                  </pic:spPr>
+                </pic:pic>
+              </a:graphicData>
+            </a:graphic>
+          </wp:inline>
+        </w:drawing>
+      </w:r>
+    </w:p>
+    <w:p>
+      <w:pPr>
+        <w:rPr>
+          <w:rFonts w:hint="eastAsia"/>
+        </w:rPr>
+      </w:pPr>
+    </w:p>
+    <w:p>
+      <w:pPr>
+        <w:pStyle w:val="3"/>
+      </w:pPr>
+      <w:r>
+        <w:rPr>
+          <w:rFonts w:hint="eastAsia"/>
+        </w:rPr>
+        <w:t>2</w:t>
+      </w:r>
+      <w:r>
+        <w:t>.</w:t>
+      </w:r>
+      <w:r>
+        <w:rPr>
+          <w:rFonts w:hint="eastAsia"/>
+        </w:rPr>
+        <w:t>观察溢价的分布</w:t>
+      </w:r>
+    </w:p>
+    <w:p>
+      <w:pPr>
+        <w:rPr>
+          <w:color w:val="00B0F0"/>
+        </w:rPr>
+      </w:pPr>
+      <w:r>
+        <w:rPr>
+          <w:rFonts w:hint="eastAsia"/>
+          <w:color w:val="00B0F0"/>
+        </w:rPr>
+        <w:t>波动率风险和波动率风险</w:t>
+      </w:r>
+      <w:proofErr w:type="gramStart"/>
+      <w:r>
+        <w:rPr>
+          <w:rFonts w:hint="eastAsia"/>
+          <w:color w:val="00B0F0"/>
+        </w:rPr>
+        <w:t>溢酬</w:t>
+      </w:r>
+      <w:r>
+        <w:rPr>
+          <w:color w:val="00B0F0"/>
+        </w:rPr>
+        <w:t>_</w:t>
+      </w:r>
+      <w:proofErr w:type="gramEnd"/>
+      <w:r>
+        <w:rPr>
+          <w:color w:val="00B0F0"/>
+        </w:rPr>
+        <w:t>中国的独特现象_陈蓉</w:t>
+      </w:r>
+    </w:p>
+    <w:p>
+      <w:r>
+        <w:rPr>
+          <w:noProof/>
+        </w:rPr>
+        <w:drawing>
+          <wp:inline distT="0" distB="0" distL="0" distR="0" wp14:anchorId="502C0798" wp14:editId="772F640A">
+            <wp:extent cx="5274310" cy="2726690"/>
+            <wp:effectExtent l="0" t="0" r="2540" b="0"/>
+            <wp:docPr id="6" name="图片 6" descr="表格&#10;&#10;描述已自动生成"/>
+            <wp:cNvGraphicFramePr>
+              <a:graphicFrameLocks xmlns:a="http://schemas.openxmlformats.org/drawingml/2006/main" noChangeAspect="1"/>
+            </wp:cNvGraphicFramePr>
+            <a:graphic xmlns:a="http://schemas.openxmlformats.org/drawingml/2006/main">
+              <a:graphicData uri="http://schemas.openxmlformats.org/drawingml/2006/picture">
+                <pic:pic xmlns:pic="http://schemas.openxmlformats.org/drawingml/2006/picture">
+                  <pic:nvPicPr>
+                    <pic:cNvPr id="6" name="图片 6" descr="表格&#10;&#10;描述已自动生成"/>
+                    <pic:cNvPicPr/>
+                  </pic:nvPicPr>
+                  <pic:blipFill>
+                    <a:blip r:embed="rId12"/>
+                    <a:stretch>
+                      <a:fillRect/>
+                    </a:stretch>
+                  </pic:blipFill>
+                  <pic:spPr>
+                    <a:xfrm>
+                      <a:off x="0" y="0"/>
+                      <a:ext cx="5274310" cy="2726690"/>
+                    </a:xfrm>
+                    <a:prstGeom prst="rect">
+                      <a:avLst/>
+                    </a:prstGeom>
+                  </pic:spPr>
+                </pic:pic>
+              </a:graphicData>
+            </a:graphic>
+          </wp:inline>
+        </w:drawing>
+      </w:r>
+    </w:p>
+    <w:p/>
+    <w:p/>
+    <w:p/>
     <w:p>
       <w:pPr>
         <w:rPr>
@@ -358,6 +1413,9 @@
     </w:p>
     <w:p/>
     <w:p>
+      <w:pPr>
+        <w:pStyle w:val="2"/>
+      </w:pPr>
       <w:r>
         <w:rPr>
           <w:rFonts w:hint="eastAsia"/>
@@ -371,14 +1429,35 @@
         <w:t>度量方式</w:t>
       </w:r>
     </w:p>
-    <w:p>
-      <w:pPr>
-        <w:rPr>
-          <w:rFonts w:hint="eastAsia"/>
-        </w:rPr>
-      </w:pPr>
-    </w:p>
-    <w:p>
+    <w:p/>
+    <w:p>
+      <w:pPr>
+        <w:pStyle w:val="2"/>
+      </w:pPr>
+      <w:r>
+        <w:rPr>
+          <w:rFonts w:hint="eastAsia"/>
+        </w:rPr>
+        <w:t>不同的</w:t>
+      </w:r>
+      <w:r>
+        <w:rPr>
+          <w:rFonts w:hint="eastAsia"/>
+        </w:rPr>
+        <w:t>样本划分区间</w:t>
+      </w:r>
+    </w:p>
+    <w:p>
+      <w:pPr>
+        <w:rPr>
+          <w:rFonts w:hint="eastAsia"/>
+        </w:rPr>
+      </w:pPr>
+    </w:p>
+    <w:p>
+      <w:pPr>
+        <w:pStyle w:val="2"/>
+      </w:pPr>
       <w:r>
         <w:rPr>
           <w:rFonts w:hint="eastAsia"/>
@@ -392,15 +1471,100 @@
         <w:t>跳跃风险</w:t>
       </w:r>
     </w:p>
-    <w:p/>
-    <w:p>
-      <w:r>
-        <w:rPr>
-          <w:rFonts w:hint="eastAsia"/>
-        </w:rPr>
-        <w:t>波动率的波动率对未来收益率的预测</w:t>
-      </w:r>
-    </w:p>
+    <w:p>
+      <w:r>
+        <w:rPr>
+          <w:rFonts w:hint="eastAsia"/>
+        </w:rPr>
+        <w:t>参考2</w:t>
+      </w:r>
+      <w:r>
+        <w:t>003Bakish</w:t>
+      </w:r>
+    </w:p>
+    <w:p>
+      <w:r>
+        <w:rPr>
+          <w:noProof/>
+        </w:rPr>
+        <w:drawing>
+          <wp:inline distT="0" distB="0" distL="0" distR="0" wp14:anchorId="473FBACE" wp14:editId="000BD35C">
+            <wp:extent cx="5274310" cy="1781175"/>
+            <wp:effectExtent l="0" t="0" r="2540" b="9525"/>
+            <wp:docPr id="7" name="图片 7" descr="文本&#10;&#10;描述已自动生成"/>
+            <wp:cNvGraphicFramePr>
+              <a:graphicFrameLocks xmlns:a="http://schemas.openxmlformats.org/drawingml/2006/main" noChangeAspect="1"/>
+            </wp:cNvGraphicFramePr>
+            <a:graphic xmlns:a="http://schemas.openxmlformats.org/drawingml/2006/main">
+              <a:graphicData uri="http://schemas.openxmlformats.org/drawingml/2006/picture">
+                <pic:pic xmlns:pic="http://schemas.openxmlformats.org/drawingml/2006/picture">
+                  <pic:nvPicPr>
+                    <pic:cNvPr id="7" name="图片 7" descr="文本&#10;&#10;描述已自动生成"/>
+                    <pic:cNvPicPr/>
+                  </pic:nvPicPr>
+                  <pic:blipFill>
+                    <a:blip r:embed="rId13"/>
+                    <a:stretch>
+                      <a:fillRect/>
+                    </a:stretch>
+                  </pic:blipFill>
+                  <pic:spPr>
+                    <a:xfrm>
+                      <a:off x="0" y="0"/>
+                      <a:ext cx="5274310" cy="1781175"/>
+                    </a:xfrm>
+                    <a:prstGeom prst="rect">
+                      <a:avLst/>
+                    </a:prstGeom>
+                  </pic:spPr>
+                </pic:pic>
+              </a:graphicData>
+            </a:graphic>
+          </wp:inline>
+        </w:drawing>
+      </w:r>
+    </w:p>
+    <w:p>
+      <w:pPr>
+        <w:rPr>
+          <w:rFonts w:hint="eastAsia"/>
+        </w:rPr>
+      </w:pPr>
+    </w:p>
+    <w:p>
+      <w:pPr>
+        <w:pStyle w:val="2"/>
+        <w:rPr>
+          <w:rFonts w:hint="eastAsia"/>
+        </w:rPr>
+      </w:pPr>
+      <w:r>
+        <w:rPr>
+          <w:rFonts w:hint="eastAsia"/>
+        </w:rPr>
+        <w:t>Del</w:t>
+      </w:r>
+      <w:r>
+        <w:t>ta</w:t>
+      </w:r>
+      <w:r>
+        <w:rPr>
+          <w:rFonts w:hint="eastAsia"/>
+        </w:rPr>
+        <w:t>和Gam</w:t>
+      </w:r>
+      <w:r>
+        <w:t>ma</w:t>
+      </w:r>
+      <w:r>
+        <w:rPr>
+          <w:rFonts w:hint="eastAsia"/>
+        </w:rPr>
+        <w:t>双中性收益</w:t>
+      </w:r>
+    </w:p>
+    <w:p/>
+    <w:p/>
     <w:p>
       <w:pPr>
         <w:rPr>
@@ -420,11 +1584,6 @@
       </w:r>
     </w:p>
     <w:p>
-      <w:pPr>
-        <w:rPr>
-          <w:rFonts w:hint="eastAsia"/>
-        </w:rPr>
-      </w:pPr>
       <w:r>
         <w:rPr>
           <w:rFonts w:hint="eastAsia"/>
@@ -461,6 +1620,18 @@
     <w:p/>
     <w:p/>
     <w:p/>
+    <w:p/>
+    <w:p/>
+    <w:p/>
+    <w:p/>
+    <w:p>
+      <w:pPr>
+        <w:rPr>
+          <w:rFonts w:hint="eastAsia"/>
+        </w:rPr>
+      </w:pPr>
+    </w:p>
+    <w:p/>
     <w:p>
       <w:pPr>
         <w:rPr>
@@ -490,13 +1661,7 @@
         <w:t>参考文献</w:t>
       </w:r>
     </w:p>
-    <w:p>
-      <w:pPr>
-        <w:rPr>
-          <w:rFonts w:hint="eastAsia"/>
-        </w:rPr>
-      </w:pPr>
-    </w:p>
+    <w:p/>
     <w:p/>
     <w:p/>
     <w:p/>
@@ -577,6 +1742,103 @@
     </w:p>
   </w:footnote>
 </w:footnotes>
+</file>
+
+<file path=word/numbering.xml><?xml version="1.0" encoding="utf-8"?>
+<w:numbering xmlns:wpc="http://schemas.microsoft.com/office/word/2010/wordprocessingCanvas" xmlns:cx="http://schemas.microsoft.com/office/drawing/2014/chartex" xmlns:cx1="http://schemas.microsoft.com/office/drawing/2015/9/8/chartex" xmlns:cx2="http://schemas.microsoft.com/office/drawing/2015/10/21/chartex" xmlns:cx3="http://schemas.microsoft.com/office/drawing/2016/5/9/chartex" xmlns:cx4="http://schemas.microsoft.com/office/drawing/2016/5/10/chartex" xmlns:cx5="http://schemas.microsoft.com/office/drawing/2016/5/11/chartex" xmlns:cx6="http://schemas.microsoft.com/office/drawing/2016/5/12/chartex" xmlns:cx7="http://schemas.microsoft.com/office/drawing/2016/5/13/chartex" xmlns:cx8="http://schemas.microsoft.com/office/drawing/2016/5/14/chartex" xmlns:mc="http://schemas.openxmlformats.org/markup-compatibility/2006" xmlns:aink="http://schemas.microsoft.com/office/drawing/2016/ink" xmlns:am3d="http://schemas.microsoft.com/office/drawing/2017/model3d" xmlns:o="urn:schemas-microsoft-com:office:office" xmlns:oel="http://schemas.microsoft.com/office/2019/extlst" xmlns:r="http://schemas.openxmlformats.org/officeDocument/2006/relationships" xmlns:m="http://schemas.openxmlformats.org/officeDocument/2006/math" xmlns:v="urn:schemas-microsoft-com:vml" xmlns:wp14="http://schemas.microsoft.com/office/word/2010/wordprocessingDrawing" xmlns:wp="http://schemas.openxmlformats.org/drawingml/2006/wordprocessingDrawing" xmlns:w10="urn:schemas-microsoft-com:office:word" xmlns:w="http://schemas.openxmlformats.org/wordprocessingml/2006/main" xmlns:w14="http://schemas.microsoft.com/office/word/2010/wordml" xmlns:w15="http://schemas.microsoft.com/office/word/2012/wordml" xmlns:w16cex="http://schemas.microsoft.com/office/word/2018/wordml/cex" xmlns:w16cid="http://schemas.microsoft.com/office/word/2016/wordml/cid" xmlns:w16="http://schemas.microsoft.com/office/word/2018/wordml" xmlns:w16sdtdh="http://schemas.microsoft.com/office/word/2020/wordml/sdtdatahash" xmlns:w16se="http://schemas.microsoft.com/office/word/2015/wordml/symex" xmlns:wpg="http://schemas.microsoft.com/office/word/2010/wordprocessingGroup" xmlns:wpi="http://schemas.microsoft.com/office/word/2010/wordprocessingInk" xmlns:wne="http://schemas.microsoft.com/office/word/2006/wordml" xmlns:wps="http://schemas.microsoft.com/office/word/2010/wordprocessingShape" mc:Ignorable="w14 w15 w16se w16cid w16 w16cex w16sdtdh wp14">
+  <w:abstractNum w:abstractNumId="0" w15:restartNumberingAfterBreak="0">
+    <w:nsid w:val="6E41026C"/>
+    <w:multiLevelType w:val="hybridMultilevel"/>
+    <w:tmpl w:val="730C2BBA"/>
+    <w:lvl w:ilvl="0" w:tplc="C60EB93A">
+      <w:start w:val="1"/>
+      <w:numFmt w:val="decimal"/>
+      <w:lvlText w:val="%1."/>
+      <w:lvlJc w:val="left"/>
+      <w:pPr>
+        <w:ind w:left="360" w:hanging="360"/>
+      </w:pPr>
+      <w:rPr>
+        <w:rFonts w:hint="default"/>
+      </w:rPr>
+    </w:lvl>
+    <w:lvl w:ilvl="1" w:tplc="04090019" w:tentative="1">
+      <w:start w:val="1"/>
+      <w:numFmt w:val="lowerLetter"/>
+      <w:lvlText w:val="%2)"/>
+      <w:lvlJc w:val="left"/>
+      <w:pPr>
+        <w:ind w:left="880" w:hanging="440"/>
+      </w:pPr>
+    </w:lvl>
+    <w:lvl w:ilvl="2" w:tplc="0409001B" w:tentative="1">
+      <w:start w:val="1"/>
+      <w:numFmt w:val="lowerRoman"/>
+      <w:lvlText w:val="%3."/>
+      <w:lvlJc w:val="right"/>
+      <w:pPr>
+        <w:ind w:left="1320" w:hanging="440"/>
+      </w:pPr>
+    </w:lvl>
+    <w:lvl w:ilvl="3" w:tplc="0409000F" w:tentative="1">
+      <w:start w:val="1"/>
+      <w:numFmt w:val="decimal"/>
+      <w:lvlText w:val="%4."/>
+      <w:lvlJc w:val="left"/>
+      <w:pPr>
+        <w:ind w:left="1760" w:hanging="440"/>
+      </w:pPr>
+    </w:lvl>
+    <w:lvl w:ilvl="4" w:tplc="04090019" w:tentative="1">
+      <w:start w:val="1"/>
+      <w:numFmt w:val="lowerLetter"/>
+      <w:lvlText w:val="%5)"/>
+      <w:lvlJc w:val="left"/>
+      <w:pPr>
+        <w:ind w:left="2200" w:hanging="440"/>
+      </w:pPr>
+    </w:lvl>
+    <w:lvl w:ilvl="5" w:tplc="0409001B" w:tentative="1">
+      <w:start w:val="1"/>
+      <w:numFmt w:val="lowerRoman"/>
+      <w:lvlText w:val="%6."/>
+      <w:lvlJc w:val="right"/>
+      <w:pPr>
+        <w:ind w:left="2640" w:hanging="440"/>
+      </w:pPr>
+    </w:lvl>
+    <w:lvl w:ilvl="6" w:tplc="0409000F" w:tentative="1">
+      <w:start w:val="1"/>
+      <w:numFmt w:val="decimal"/>
+      <w:lvlText w:val="%7."/>
+      <w:lvlJc w:val="left"/>
+      <w:pPr>
+        <w:ind w:left="3080" w:hanging="440"/>
+      </w:pPr>
+    </w:lvl>
+    <w:lvl w:ilvl="7" w:tplc="04090019" w:tentative="1">
+      <w:start w:val="1"/>
+      <w:numFmt w:val="lowerLetter"/>
+      <w:lvlText w:val="%8)"/>
+      <w:lvlJc w:val="left"/>
+      <w:pPr>
+        <w:ind w:left="3520" w:hanging="440"/>
+      </w:pPr>
+    </w:lvl>
+    <w:lvl w:ilvl="8" w:tplc="0409001B" w:tentative="1">
+      <w:start w:val="1"/>
+      <w:numFmt w:val="lowerRoman"/>
+      <w:lvlText w:val="%9."/>
+      <w:lvlJc w:val="right"/>
+      <w:pPr>
+        <w:ind w:left="3960" w:hanging="440"/>
+      </w:pPr>
+    </w:lvl>
+  </w:abstractNum>
+  <w:num w:numId="1" w16cid:durableId="284774837">
+    <w:abstractNumId w:val="0"/>
+  </w:num>
+</w:numbering>
 </file>
 
 <file path=word/styles.xml><?xml version="1.0" encoding="utf-8"?>
@@ -1024,6 +2286,28 @@
       <w:szCs w:val="32"/>
     </w:rPr>
   </w:style>
+  <w:style w:type="paragraph" w:styleId="3">
+    <w:name w:val="heading 3"/>
+    <w:basedOn w:val="a"/>
+    <w:next w:val="a"/>
+    <w:link w:val="30"/>
+    <w:uiPriority w:val="9"/>
+    <w:unhideWhenUsed/>
+    <w:qFormat/>
+    <w:rsid w:val="000A4B43"/>
+    <w:pPr>
+      <w:keepNext/>
+      <w:keepLines/>
+      <w:spacing w:before="260" w:after="260" w:line="416" w:lineRule="auto"/>
+      <w:outlineLvl w:val="2"/>
+    </w:pPr>
+    <w:rPr>
+      <w:b/>
+      <w:bCs/>
+      <w:sz w:val="32"/>
+      <w:szCs w:val="32"/>
+    </w:rPr>
+  </w:style>
   <w:style w:type="character" w:default="1" w:styleId="a0">
     <w:name w:val="Default Paragraph Font"/>
     <w:uiPriority w:val="1"/>
@@ -1143,6 +2427,29 @@
       <w:sz w:val="32"/>
       <w:szCs w:val="32"/>
     </w:rPr>
+  </w:style>
+  <w:style w:type="character" w:customStyle="1" w:styleId="30">
+    <w:name w:val="标题 3 字符"/>
+    <w:basedOn w:val="a0"/>
+    <w:link w:val="3"/>
+    <w:uiPriority w:val="9"/>
+    <w:rsid w:val="000A4B43"/>
+    <w:rPr>
+      <w:b/>
+      <w:bCs/>
+      <w:sz w:val="32"/>
+      <w:szCs w:val="32"/>
+    </w:rPr>
+  </w:style>
+  <w:style w:type="paragraph" w:styleId="a7">
+    <w:name w:val="List Paragraph"/>
+    <w:basedOn w:val="a"/>
+    <w:uiPriority w:val="34"/>
+    <w:qFormat/>
+    <w:rsid w:val="000A4B43"/>
+    <w:pPr>
+      <w:ind w:firstLineChars="200" w:firstLine="420"/>
+    </w:pPr>
   </w:style>
 </w:styles>
 </file>

--- a/数据文件/论文数据/论文大纲.docx
+++ b/数据文件/论文数据/论文大纲.docx
@@ -23,13 +23,7 @@
       </w:r>
     </w:p>
     <w:p/>
-    <w:p>
-      <w:pPr>
-        <w:rPr>
-          <w:rFonts w:hint="eastAsia"/>
-        </w:rPr>
-      </w:pPr>
-    </w:p>
+    <w:p/>
     <w:p/>
     <w:p/>
     <w:p>
@@ -56,11 +50,6 @@
     </w:p>
     <w:p/>
     <w:p>
-      <w:pPr>
-        <w:rPr>
-          <w:rFonts w:hint="eastAsia"/>
-        </w:rPr>
-      </w:pPr>
       <w:r>
         <w:rPr>
           <w:rFonts w:hint="eastAsia"/>
@@ -78,13 +67,7 @@
       </w:r>
     </w:p>
     <w:p/>
-    <w:p>
-      <w:pPr>
-        <w:rPr>
-          <w:rFonts w:hint="eastAsia"/>
-        </w:rPr>
-      </w:pPr>
-    </w:p>
+    <w:p/>
     <w:p>
       <w:pPr>
         <w:pStyle w:val="1"/>
@@ -97,13 +80,7 @@
       </w:r>
     </w:p>
     <w:p/>
-    <w:p>
-      <w:pPr>
-        <w:rPr>
-          <w:rFonts w:hint="eastAsia"/>
-        </w:rPr>
-      </w:pPr>
-    </w:p>
+    <w:p/>
     <w:p>
       <w:r>
         <w:rPr>
@@ -423,38 +400,12 @@
           <w:rFonts w:hint="eastAsia"/>
           <w:color w:val="FF0000"/>
         </w:rPr>
-        <w:t>溢价的</w:t>
-      </w:r>
-      <w:r>
-        <w:rPr>
-          <w:rFonts w:hint="eastAsia"/>
-          <w:color w:val="FF0000"/>
-        </w:rPr>
-        <w:t>概率分布</w:t>
-      </w:r>
-      <w:r>
-        <w:rPr>
-          <w:rFonts w:hint="eastAsia"/>
-          <w:color w:val="FF0000"/>
-        </w:rPr>
-        <w:t>图</w:t>
-      </w:r>
-    </w:p>
-    <w:p/>
-    <w:p>
-      <w:pPr>
-        <w:rPr>
-          <w:rFonts w:hint="eastAsia"/>
-        </w:rPr>
-      </w:pPr>
-    </w:p>
-    <w:p>
-      <w:pPr>
-        <w:rPr>
-          <w:rFonts w:hint="eastAsia"/>
-        </w:rPr>
-      </w:pPr>
-    </w:p>
+        <w:t>溢价的概率分布图</w:t>
+      </w:r>
+    </w:p>
+    <w:p/>
+    <w:p/>
+    <w:p/>
     <w:p>
       <w:pPr>
         <w:pStyle w:val="2"/>
@@ -497,16 +448,8 @@
         <w:rPr>
           <w:rFonts w:hint="eastAsia"/>
         </w:rPr>
-        <w:t>中性</w:t>
-      </w:r>
-      <w:proofErr w:type="gramStart"/>
-      <w:r>
-        <w:rPr>
-          <w:rFonts w:hint="eastAsia"/>
-        </w:rPr>
-        <w:t>收益日度时间序列</w:t>
-      </w:r>
-      <w:proofErr w:type="gramEnd"/>
+        <w:t>中性收益日度时间序列</w:t>
+      </w:r>
     </w:p>
     <w:p>
       <w:pPr>
@@ -534,28 +477,13 @@
           <w:rFonts w:hint="eastAsia"/>
           <w:color w:val="00B0F0"/>
         </w:rPr>
-        <w:t>）波动率风险</w:t>
-      </w:r>
-      <w:proofErr w:type="gramStart"/>
-      <w:r>
-        <w:rPr>
-          <w:rFonts w:hint="eastAsia"/>
-          <w:color w:val="00B0F0"/>
-        </w:rPr>
-        <w:t>溢酬</w:t>
-      </w:r>
-      <w:r>
-        <w:rPr>
-          <w:color w:val="00B0F0"/>
-        </w:rPr>
-        <w:t>_</w:t>
-      </w:r>
-      <w:proofErr w:type="gramEnd"/>
-      <w:r>
-        <w:rPr>
-          <w:color w:val="00B0F0"/>
-        </w:rPr>
-        <w:t>时变特征及影响因素_陈蓉</w:t>
+        <w:t>）波动率风险溢酬</w:t>
+      </w:r>
+      <w:r>
+        <w:rPr>
+          <w:color w:val="00B0F0"/>
+        </w:rPr>
+        <w:t>_时变特征及影响因素_陈蓉</w:t>
       </w:r>
     </w:p>
     <w:p>
@@ -572,9 +500,6 @@
           <w:numId w:val="1"/>
         </w:numPr>
         <w:ind w:firstLineChars="0"/>
-        <w:rPr>
-          <w:rFonts w:hint="eastAsia"/>
-        </w:rPr>
       </w:pPr>
       <w:r>
         <w:rPr>
@@ -585,13 +510,7 @@
     </w:p>
     <w:p/>
     <w:p/>
-    <w:p>
-      <w:pPr>
-        <w:rPr>
-          <w:rFonts w:hint="eastAsia"/>
-        </w:rPr>
-      </w:pPr>
-    </w:p>
+    <w:p/>
     <w:p>
       <w:r>
         <w:rPr>
@@ -635,13 +554,7 @@
         </w:drawing>
       </w:r>
     </w:p>
-    <w:p>
-      <w:pPr>
-        <w:rPr>
-          <w:rFonts w:hint="eastAsia"/>
-        </w:rPr>
-      </w:pPr>
-    </w:p>
+    <w:p/>
     <w:p/>
     <w:p>
       <w:pPr>
@@ -659,9 +572,6 @@
     <w:p>
       <w:pPr>
         <w:pStyle w:val="2"/>
-        <w:rPr>
-          <w:rFonts w:hint="eastAsia"/>
-        </w:rPr>
       </w:pPr>
       <w:r>
         <w:rPr>
@@ -680,11 +590,6 @@
       </w:r>
     </w:p>
     <w:p>
-      <w:pPr>
-        <w:rPr>
-          <w:rFonts w:hint="eastAsia"/>
-        </w:rPr>
-      </w:pPr>
       <w:r>
         <w:rPr>
           <w:rFonts w:hint="eastAsia"/>
@@ -746,54 +651,28 @@
         <w:t>年的中国波动率风险溢价情况</w:t>
       </w:r>
     </w:p>
-    <w:p>
-      <w:pPr>
-        <w:rPr>
-          <w:rFonts w:hint="eastAsia"/>
-        </w:rPr>
-      </w:pPr>
-    </w:p>
-    <w:p>
-      <w:pPr>
-        <w:rPr>
-          <w:color w:val="00B0F0"/>
-        </w:rPr>
-      </w:pPr>
-      <w:r>
-        <w:rPr>
-          <w:rFonts w:hint="eastAsia"/>
-          <w:color w:val="00B0F0"/>
-        </w:rPr>
-        <w:t>波动率风险和波动率风险</w:t>
-      </w:r>
-      <w:proofErr w:type="gramStart"/>
-      <w:r>
-        <w:rPr>
-          <w:rFonts w:hint="eastAsia"/>
-          <w:color w:val="00B0F0"/>
-        </w:rPr>
-        <w:t>溢酬</w:t>
-      </w:r>
-      <w:r>
-        <w:rPr>
-          <w:color w:val="00B0F0"/>
-        </w:rPr>
-        <w:t>_</w:t>
-      </w:r>
-      <w:proofErr w:type="gramEnd"/>
-      <w:r>
-        <w:rPr>
-          <w:color w:val="00B0F0"/>
-        </w:rPr>
-        <w:t>中国的独特现象_陈蓉</w:t>
-      </w:r>
-    </w:p>
-    <w:p>
-      <w:pPr>
-        <w:rPr>
-          <w:rFonts w:hint="eastAsia"/>
-        </w:rPr>
-      </w:pPr>
+    <w:p/>
+    <w:p>
+      <w:pPr>
+        <w:rPr>
+          <w:color w:val="00B0F0"/>
+        </w:rPr>
+      </w:pPr>
+      <w:r>
+        <w:rPr>
+          <w:rFonts w:hint="eastAsia"/>
+          <w:color w:val="00B0F0"/>
+        </w:rPr>
+        <w:t>波动率风险和波动率风险溢酬</w:t>
+      </w:r>
+      <w:r>
+        <w:rPr>
+          <w:color w:val="00B0F0"/>
+        </w:rPr>
+        <w:t>_中国的独特现象_陈蓉</w:t>
+      </w:r>
+    </w:p>
+    <w:p>
       <w:r>
         <w:rPr>
           <w:noProof/>
@@ -846,21 +725,7 @@
         <w:rPr>
           <w:color w:val="00B0F0"/>
         </w:rPr>
-        <w:t xml:space="preserve">本文采用 </w:t>
-      </w:r>
-      <w:proofErr w:type="gramStart"/>
-      <w:r>
-        <w:rPr>
-          <w:color w:val="00B0F0"/>
-        </w:rPr>
-        <w:t>冯</w:t>
-      </w:r>
-      <w:proofErr w:type="gramEnd"/>
-      <w:r>
-        <w:rPr>
-          <w:color w:val="00B0F0"/>
-        </w:rPr>
-        <w:t xml:space="preserve"> 志新等 ［ ２ １ ］ 的 协方差 Ｕ 统计量检验法来对协方差做检验</w:t>
+        <w:t>本文采用 冯 志新等 ［ ２ １ ］ 的 协方差 Ｕ 统计量检验法来对协方差做检验</w:t>
       </w:r>
     </w:p>
     <w:p/>
@@ -890,9 +755,6 @@
     <w:p>
       <w:pPr>
         <w:pStyle w:val="3"/>
-        <w:rPr>
-          <w:rFonts w:hint="eastAsia"/>
-        </w:rPr>
       </w:pPr>
       <w:r>
         <w:rPr>
@@ -907,13 +769,7 @@
         <w:rPr>
           <w:rFonts w:hint="eastAsia"/>
         </w:rPr>
-        <w:t xml:space="preserve"> </w:t>
-      </w:r>
-      <w:r>
-        <w:rPr>
-          <w:rFonts w:hint="eastAsia"/>
-        </w:rPr>
-        <w:t>Del</w:t>
+        <w:t xml:space="preserve"> Del</w:t>
       </w:r>
       <w:r>
         <w:t>ta</w:t>
@@ -922,13 +778,7 @@
         <w:rPr>
           <w:rFonts w:hint="eastAsia"/>
         </w:rPr>
-        <w:t>中性收益</w:t>
-      </w:r>
-      <w:r>
-        <w:rPr>
-          <w:rFonts w:hint="eastAsia"/>
-        </w:rPr>
-        <w:t>对风险敏感性</w:t>
+        <w:t>中性收益对风险敏感性</w:t>
       </w:r>
       <w:r>
         <w:t>V</w:t>
@@ -1042,13 +892,7 @@
         </w:drawing>
       </w:r>
     </w:p>
-    <w:p>
-      <w:pPr>
-        <w:rPr>
-          <w:rFonts w:hint="eastAsia"/>
-        </w:rPr>
-      </w:pPr>
-    </w:p>
+    <w:p/>
     <w:p>
       <w:pPr>
         <w:pStyle w:val="3"/>
@@ -1181,9 +1025,6 @@
     <w:p>
       <w:pPr>
         <w:pStyle w:val="3"/>
-        <w:rPr>
-          <w:rFonts w:hint="eastAsia"/>
-        </w:rPr>
       </w:pPr>
       <w:r>
         <w:rPr>
@@ -1285,13 +1126,7 @@
         </w:drawing>
       </w:r>
     </w:p>
-    <w:p>
-      <w:pPr>
-        <w:rPr>
-          <w:rFonts w:hint="eastAsia"/>
-        </w:rPr>
-      </w:pPr>
-    </w:p>
+    <w:p/>
     <w:p>
       <w:pPr>
         <w:pStyle w:val="3"/>
@@ -1323,28 +1158,13 @@
           <w:rFonts w:hint="eastAsia"/>
           <w:color w:val="00B0F0"/>
         </w:rPr>
-        <w:t>波动率风险和波动率风险</w:t>
-      </w:r>
-      <w:proofErr w:type="gramStart"/>
-      <w:r>
-        <w:rPr>
-          <w:rFonts w:hint="eastAsia"/>
-          <w:color w:val="00B0F0"/>
-        </w:rPr>
-        <w:t>溢酬</w:t>
-      </w:r>
-      <w:r>
-        <w:rPr>
-          <w:color w:val="00B0F0"/>
-        </w:rPr>
-        <w:t>_</w:t>
-      </w:r>
-      <w:proofErr w:type="gramEnd"/>
-      <w:r>
-        <w:rPr>
-          <w:color w:val="00B0F0"/>
-        </w:rPr>
-        <w:t>中国的独特现象_陈蓉</w:t>
+        <w:t>波动率风险和波动率风险溢酬</w:t>
+      </w:r>
+      <w:r>
+        <w:rPr>
+          <w:color w:val="00B0F0"/>
+        </w:rPr>
+        <w:t>_中国的独特现象_陈蓉</w:t>
       </w:r>
     </w:p>
     <w:p>
@@ -1392,13 +1212,7 @@
     <w:p/>
     <w:p/>
     <w:p/>
-    <w:p>
-      <w:pPr>
-        <w:rPr>
-          <w:rFonts w:hint="eastAsia"/>
-        </w:rPr>
-      </w:pPr>
-    </w:p>
+    <w:p/>
     <w:p>
       <w:pPr>
         <w:pStyle w:val="1"/>
@@ -1438,22 +1252,10 @@
         <w:rPr>
           <w:rFonts w:hint="eastAsia"/>
         </w:rPr>
-        <w:t>不同的</w:t>
-      </w:r>
-      <w:r>
-        <w:rPr>
-          <w:rFonts w:hint="eastAsia"/>
-        </w:rPr>
-        <w:t>样本划分区间</w:t>
-      </w:r>
-    </w:p>
-    <w:p>
-      <w:pPr>
-        <w:rPr>
-          <w:rFonts w:hint="eastAsia"/>
-        </w:rPr>
-      </w:pPr>
-    </w:p>
+        <w:t>不同的样本划分区间</w:t>
+      </w:r>
+    </w:p>
+    <w:p/>
     <w:p>
       <w:pPr>
         <w:pStyle w:val="2"/>
@@ -1524,19 +1326,10 @@
         </w:drawing>
       </w:r>
     </w:p>
-    <w:p>
-      <w:pPr>
-        <w:rPr>
-          <w:rFonts w:hint="eastAsia"/>
-        </w:rPr>
-      </w:pPr>
-    </w:p>
+    <w:p/>
     <w:p>
       <w:pPr>
         <w:pStyle w:val="2"/>
-        <w:rPr>
-          <w:rFonts w:hint="eastAsia"/>
-        </w:rPr>
       </w:pPr>
       <w:r>
         <w:rPr>
@@ -1565,13 +1358,7 @@
     </w:p>
     <w:p/>
     <w:p/>
-    <w:p>
-      <w:pPr>
-        <w:rPr>
-          <w:rFonts w:hint="eastAsia"/>
-        </w:rPr>
-      </w:pPr>
-    </w:p>
+    <w:p/>
     <w:p>
       <w:pPr>
         <w:pStyle w:val="1"/>
@@ -1624,21 +1411,9 @@
     <w:p/>
     <w:p/>
     <w:p/>
-    <w:p>
-      <w:pPr>
-        <w:rPr>
-          <w:rFonts w:hint="eastAsia"/>
-        </w:rPr>
-      </w:pPr>
-    </w:p>
-    <w:p/>
-    <w:p>
-      <w:pPr>
-        <w:rPr>
-          <w:rFonts w:hint="eastAsia"/>
-        </w:rPr>
-      </w:pPr>
-    </w:p>
+    <w:p/>
+    <w:p/>
+    <w:p/>
     <w:p>
       <w:pPr>
         <w:pStyle w:val="1"/>

--- a/数据文件/论文数据/论文大纲.docx
+++ b/数据文件/论文数据/论文大纲.docx
@@ -161,6 +161,239 @@
     </w:p>
     <w:p/>
     <w:p>
+      <w:pPr>
+        <w:rPr>
+          <w:rFonts w:hint="eastAsia"/>
+          <w:color w:val="00B0F0"/>
+        </w:rPr>
+      </w:pPr>
+      <w:r>
+        <w:rPr>
+          <w:color w:val="00B0F0"/>
+        </w:rPr>
+        <w:t>Implied volatility information of Chinese SSE 50 ETF options.pdf</w:t>
+      </w:r>
+    </w:p>
+    <w:p>
+      <w:r>
+        <w:rPr>
+          <w:noProof/>
+        </w:rPr>
+        <w:drawing>
+          <wp:inline distT="0" distB="0" distL="0" distR="0" wp14:anchorId="3899B69D" wp14:editId="597CB45E">
+            <wp:extent cx="5274310" cy="1888490"/>
+            <wp:effectExtent l="0" t="0" r="2540" b="0"/>
+            <wp:docPr id="9" name="图片 9" descr="文本&#10;&#10;描述已自动生成"/>
+            <wp:cNvGraphicFramePr>
+              <a:graphicFrameLocks xmlns:a="http://schemas.openxmlformats.org/drawingml/2006/main" noChangeAspect="1"/>
+            </wp:cNvGraphicFramePr>
+            <a:graphic xmlns:a="http://schemas.openxmlformats.org/drawingml/2006/main">
+              <a:graphicData uri="http://schemas.openxmlformats.org/drawingml/2006/picture">
+                <pic:pic xmlns:pic="http://schemas.openxmlformats.org/drawingml/2006/picture">
+                  <pic:nvPicPr>
+                    <pic:cNvPr id="9" name="图片 9" descr="文本&#10;&#10;描述已自动生成"/>
+                    <pic:cNvPicPr>
+                      <a:picLocks noChangeAspect="1" noChangeArrowheads="1"/>
+                    </pic:cNvPicPr>
+                  </pic:nvPicPr>
+                  <pic:blipFill>
+                    <a:blip r:embed="rId7" cstate="print">
+                      <a:extLst>
+                        <a:ext uri="{28A0092B-C50C-407E-A947-70E740481C1C}">
+                          <a14:useLocalDpi xmlns:a14="http://schemas.microsoft.com/office/drawing/2010/main" val="0"/>
+                        </a:ext>
+                      </a:extLst>
+                    </a:blip>
+                    <a:srcRect/>
+                    <a:stretch>
+                      <a:fillRect/>
+                    </a:stretch>
+                  </pic:blipFill>
+                  <pic:spPr bwMode="auto">
+                    <a:xfrm>
+                      <a:off x="0" y="0"/>
+                      <a:ext cx="5274310" cy="1888490"/>
+                    </a:xfrm>
+                    <a:prstGeom prst="rect">
+                      <a:avLst/>
+                    </a:prstGeom>
+                    <a:noFill/>
+                    <a:ln>
+                      <a:noFill/>
+                    </a:ln>
+                  </pic:spPr>
+                </pic:pic>
+              </a:graphicData>
+            </a:graphic>
+          </wp:inline>
+        </w:drawing>
+      </w:r>
+    </w:p>
+    <w:p/>
+    <w:p>
+      <w:pPr>
+        <w:rPr>
+          <w:rFonts w:hint="eastAsia"/>
+          <w:color w:val="00B0F0"/>
+        </w:rPr>
+      </w:pPr>
+      <w:r>
+        <w:rPr>
+          <w:color w:val="00B0F0"/>
+        </w:rPr>
+        <w:t>Variance-risk-in-aggregate-stock-returns-and-time-v_2019_Journal-of-Financia.pdf</w:t>
+      </w:r>
+    </w:p>
+    <w:p>
+      <w:r>
+        <w:rPr>
+          <w:noProof/>
+        </w:rPr>
+        <w:drawing>
+          <wp:inline distT="0" distB="0" distL="0" distR="0" wp14:anchorId="10087ED0" wp14:editId="5A413641">
+            <wp:extent cx="3765550" cy="889000"/>
+            <wp:effectExtent l="0" t="0" r="6350" b="6350"/>
+            <wp:docPr id="8" name="图片 8" descr="文本&#10;&#10;描述已自动生成"/>
+            <wp:cNvGraphicFramePr>
+              <a:graphicFrameLocks xmlns:a="http://schemas.openxmlformats.org/drawingml/2006/main" noChangeAspect="1"/>
+            </wp:cNvGraphicFramePr>
+            <a:graphic xmlns:a="http://schemas.openxmlformats.org/drawingml/2006/main">
+              <a:graphicData uri="http://schemas.openxmlformats.org/drawingml/2006/picture">
+                <pic:pic xmlns:pic="http://schemas.openxmlformats.org/drawingml/2006/picture">
+                  <pic:nvPicPr>
+                    <pic:cNvPr id="8" name="图片 8" descr="文本&#10;&#10;描述已自动生成"/>
+                    <pic:cNvPicPr>
+                      <a:picLocks noChangeAspect="1" noChangeArrowheads="1"/>
+                    </pic:cNvPicPr>
+                  </pic:nvPicPr>
+                  <pic:blipFill>
+                    <a:blip r:embed="rId8">
+                      <a:extLst>
+                        <a:ext uri="{28A0092B-C50C-407E-A947-70E740481C1C}">
+                          <a14:useLocalDpi xmlns:a14="http://schemas.microsoft.com/office/drawing/2010/main" val="0"/>
+                        </a:ext>
+                      </a:extLst>
+                    </a:blip>
+                    <a:srcRect/>
+                    <a:stretch>
+                      <a:fillRect/>
+                    </a:stretch>
+                  </pic:blipFill>
+                  <pic:spPr bwMode="auto">
+                    <a:xfrm>
+                      <a:off x="0" y="0"/>
+                      <a:ext cx="3765550" cy="889000"/>
+                    </a:xfrm>
+                    <a:prstGeom prst="rect">
+                      <a:avLst/>
+                    </a:prstGeom>
+                    <a:noFill/>
+                    <a:ln>
+                      <a:noFill/>
+                    </a:ln>
+                  </pic:spPr>
+                </pic:pic>
+              </a:graphicData>
+            </a:graphic>
+          </wp:inline>
+        </w:drawing>
+      </w:r>
+    </w:p>
+    <w:p/>
+    <w:p>
+      <w:pPr>
+        <w:rPr>
+          <w:rFonts w:hint="eastAsia"/>
+          <w:color w:val="00B0F0"/>
+        </w:rPr>
+      </w:pPr>
+      <w:r>
+        <w:rPr>
+          <w:color w:val="00B0F0"/>
+        </w:rPr>
+        <w:t xml:space="preserve">Volatility-of-volatility and tail risk hedging </w:t>
+      </w:r>
+      <w:proofErr w:type="gramStart"/>
+      <w:r>
+        <w:rPr>
+          <w:color w:val="00B0F0"/>
+        </w:rPr>
+        <w:t>returns</w:t>
+      </w:r>
+      <w:proofErr w:type="gramEnd"/>
+    </w:p>
+    <w:p>
+      <w:r>
+        <w:rPr>
+          <w:rFonts w:hint="eastAsia"/>
+        </w:rPr>
+        <w:t>目前暂无可以有效计算P——</w:t>
+      </w:r>
+      <w:r>
+        <w:t>VV</w:t>
+      </w:r>
+      <w:r>
+        <w:rPr>
+          <w:rFonts w:hint="eastAsia"/>
+        </w:rPr>
+        <w:t>的方法</w:t>
+      </w:r>
+    </w:p>
+    <w:p>
+      <w:pPr>
+        <w:rPr>
+          <w:rFonts w:hint="eastAsia"/>
+        </w:rPr>
+      </w:pPr>
+      <w:r>
+        <w:rPr>
+          <w:noProof/>
+        </w:rPr>
+        <w:drawing>
+          <wp:inline distT="0" distB="0" distL="0" distR="0" wp14:anchorId="56F41A85" wp14:editId="18EE8E45">
+            <wp:extent cx="5274310" cy="610870"/>
+            <wp:effectExtent l="0" t="0" r="2540" b="0"/>
+            <wp:docPr id="11" name="图片 11"/>
+            <wp:cNvGraphicFramePr>
+              <a:graphicFrameLocks xmlns:a="http://schemas.openxmlformats.org/drawingml/2006/main" noChangeAspect="1"/>
+            </wp:cNvGraphicFramePr>
+            <a:graphic xmlns:a="http://schemas.openxmlformats.org/drawingml/2006/main">
+              <a:graphicData uri="http://schemas.openxmlformats.org/drawingml/2006/picture">
+                <pic:pic xmlns:pic="http://schemas.openxmlformats.org/drawingml/2006/picture">
+                  <pic:nvPicPr>
+                    <pic:cNvPr id="1" name=""/>
+                    <pic:cNvPicPr/>
+                  </pic:nvPicPr>
+                  <pic:blipFill>
+                    <a:blip r:embed="rId9"/>
+                    <a:stretch>
+                      <a:fillRect/>
+                    </a:stretch>
+                  </pic:blipFill>
+                  <pic:spPr>
+                    <a:xfrm>
+                      <a:off x="0" y="0"/>
+                      <a:ext cx="5274310" cy="610870"/>
+                    </a:xfrm>
+                    <a:prstGeom prst="rect">
+                      <a:avLst/>
+                    </a:prstGeom>
+                  </pic:spPr>
+                </pic:pic>
+              </a:graphicData>
+            </a:graphic>
+          </wp:inline>
+        </w:drawing>
+      </w:r>
+    </w:p>
+    <w:p>
+      <w:pPr>
+        <w:rPr>
+          <w:rFonts w:hint="eastAsia"/>
+        </w:rPr>
+      </w:pPr>
+    </w:p>
+    <w:p>
       <w:r>
         <w:rPr>
           <w:rFonts w:hint="eastAsia"/>
@@ -181,6 +414,82 @@
       </w:r>
     </w:p>
     <w:p/>
+    <w:p>
+      <w:pPr>
+        <w:rPr>
+          <w:color w:val="00B0F0"/>
+        </w:rPr>
+      </w:pPr>
+      <w:r>
+        <w:rPr>
+          <w:color w:val="00B0F0"/>
+        </w:rPr>
+        <w:t>Unknown Unknowns Uncertainty About Risk and Stock Returns-annotated.pdf</w:t>
+      </w:r>
+    </w:p>
+    <w:p>
+      <w:r>
+        <w:rPr>
+          <w:noProof/>
+        </w:rPr>
+        <w:lastRenderedPageBreak/>
+        <w:drawing>
+          <wp:inline distT="0" distB="0" distL="0" distR="0" wp14:anchorId="2EBD9A60" wp14:editId="05C1A516">
+            <wp:extent cx="5274310" cy="2745105"/>
+            <wp:effectExtent l="0" t="0" r="2540" b="0"/>
+            <wp:docPr id="10" name="图片 10" descr="文本, 信件&#10;&#10;描述已自动生成"/>
+            <wp:cNvGraphicFramePr>
+              <a:graphicFrameLocks xmlns:a="http://schemas.openxmlformats.org/drawingml/2006/main" noChangeAspect="1"/>
+            </wp:cNvGraphicFramePr>
+            <a:graphic xmlns:a="http://schemas.openxmlformats.org/drawingml/2006/main">
+              <a:graphicData uri="http://schemas.openxmlformats.org/drawingml/2006/picture">
+                <pic:pic xmlns:pic="http://schemas.openxmlformats.org/drawingml/2006/picture">
+                  <pic:nvPicPr>
+                    <pic:cNvPr id="10" name="图片 10" descr="文本, 信件&#10;&#10;描述已自动生成"/>
+                    <pic:cNvPicPr>
+                      <a:picLocks noChangeAspect="1" noChangeArrowheads="1"/>
+                    </pic:cNvPicPr>
+                  </pic:nvPicPr>
+                  <pic:blipFill>
+                    <a:blip r:embed="rId10" cstate="print">
+                      <a:extLst>
+                        <a:ext uri="{28A0092B-C50C-407E-A947-70E740481C1C}">
+                          <a14:useLocalDpi xmlns:a14="http://schemas.microsoft.com/office/drawing/2010/main" val="0"/>
+                        </a:ext>
+                      </a:extLst>
+                    </a:blip>
+                    <a:srcRect/>
+                    <a:stretch>
+                      <a:fillRect/>
+                    </a:stretch>
+                  </pic:blipFill>
+                  <pic:spPr bwMode="auto">
+                    <a:xfrm>
+                      <a:off x="0" y="0"/>
+                      <a:ext cx="5274310" cy="2745105"/>
+                    </a:xfrm>
+                    <a:prstGeom prst="rect">
+                      <a:avLst/>
+                    </a:prstGeom>
+                    <a:noFill/>
+                    <a:ln>
+                      <a:noFill/>
+                    </a:ln>
+                  </pic:spPr>
+                </pic:pic>
+              </a:graphicData>
+            </a:graphic>
+          </wp:inline>
+        </w:drawing>
+      </w:r>
+    </w:p>
+    <w:p>
+      <w:pPr>
+        <w:rPr>
+          <w:rFonts w:hint="eastAsia"/>
+        </w:rPr>
+      </w:pPr>
+    </w:p>
     <w:p>
       <w:r>
         <w:rPr>
@@ -448,8 +757,16 @@
         <w:rPr>
           <w:rFonts w:hint="eastAsia"/>
         </w:rPr>
-        <w:t>中性收益日度时间序列</w:t>
-      </w:r>
+        <w:t>中性</w:t>
+      </w:r>
+      <w:proofErr w:type="gramStart"/>
+      <w:r>
+        <w:rPr>
+          <w:rFonts w:hint="eastAsia"/>
+        </w:rPr>
+        <w:t>收益日度时间序列</w:t>
+      </w:r>
+      <w:proofErr w:type="gramEnd"/>
     </w:p>
     <w:p>
       <w:pPr>
@@ -477,13 +794,28 @@
           <w:rFonts w:hint="eastAsia"/>
           <w:color w:val="00B0F0"/>
         </w:rPr>
-        <w:t>）波动率风险溢酬</w:t>
-      </w:r>
-      <w:r>
-        <w:rPr>
-          <w:color w:val="00B0F0"/>
-        </w:rPr>
-        <w:t>_时变特征及影响因素_陈蓉</w:t>
+        <w:t>）波动率风险</w:t>
+      </w:r>
+      <w:proofErr w:type="gramStart"/>
+      <w:r>
+        <w:rPr>
+          <w:rFonts w:hint="eastAsia"/>
+          <w:color w:val="00B0F0"/>
+        </w:rPr>
+        <w:t>溢酬</w:t>
+      </w:r>
+      <w:r>
+        <w:rPr>
+          <w:color w:val="00B0F0"/>
+        </w:rPr>
+        <w:t>_</w:t>
+      </w:r>
+      <w:proofErr w:type="gramEnd"/>
+      <w:r>
+        <w:rPr>
+          <w:color w:val="00B0F0"/>
+        </w:rPr>
+        <w:t>时变特征及影响因素_陈蓉</w:t>
       </w:r>
     </w:p>
     <w:p>
@@ -533,7 +865,7 @@
                     <pic:cNvPicPr/>
                   </pic:nvPicPr>
                   <pic:blipFill>
-                    <a:blip r:embed="rId7"/>
+                    <a:blip r:embed="rId11"/>
                     <a:stretch>
                       <a:fillRect/>
                     </a:stretch>
@@ -555,6 +887,13 @@
       </w:r>
     </w:p>
     <w:p/>
+    <w:p>
+      <w:pPr>
+        <w:rPr>
+          <w:rFonts w:hint="eastAsia"/>
+        </w:rPr>
+      </w:pPr>
+    </w:p>
     <w:p/>
     <w:p>
       <w:pPr>
@@ -571,12 +910,20 @@
     <w:p/>
     <w:p>
       <w:pPr>
+        <w:rPr>
+          <w:rFonts w:hint="eastAsia"/>
+        </w:rPr>
+      </w:pPr>
+    </w:p>
+    <w:p>
+      <w:pPr>
         <w:pStyle w:val="2"/>
       </w:pPr>
       <w:r>
         <w:rPr>
           <w:rFonts w:hint="eastAsia"/>
         </w:rPr>
+        <w:lastRenderedPageBreak/>
         <w:t>V</w:t>
       </w:r>
       <w:r>
@@ -638,7 +985,6 @@
         <w:rPr>
           <w:rFonts w:hint="eastAsia"/>
         </w:rPr>
-        <w:lastRenderedPageBreak/>
         <w:t>顺便检验从2</w:t>
       </w:r>
       <w:r>
@@ -663,13 +1009,28 @@
           <w:rFonts w:hint="eastAsia"/>
           <w:color w:val="00B0F0"/>
         </w:rPr>
-        <w:t>波动率风险和波动率风险溢酬</w:t>
-      </w:r>
-      <w:r>
-        <w:rPr>
-          <w:color w:val="00B0F0"/>
-        </w:rPr>
-        <w:t>_中国的独特现象_陈蓉</w:t>
+        <w:t>波动率风险和波动率风险</w:t>
+      </w:r>
+      <w:proofErr w:type="gramStart"/>
+      <w:r>
+        <w:rPr>
+          <w:rFonts w:hint="eastAsia"/>
+          <w:color w:val="00B0F0"/>
+        </w:rPr>
+        <w:t>溢酬</w:t>
+      </w:r>
+      <w:r>
+        <w:rPr>
+          <w:color w:val="00B0F0"/>
+        </w:rPr>
+        <w:t>_</w:t>
+      </w:r>
+      <w:proofErr w:type="gramEnd"/>
+      <w:r>
+        <w:rPr>
+          <w:color w:val="00B0F0"/>
+        </w:rPr>
+        <w:t>中国的独特现象_陈蓉</w:t>
       </w:r>
     </w:p>
     <w:p>
@@ -693,7 +1054,7 @@
                     <pic:cNvPicPr/>
                   </pic:nvPicPr>
                   <pic:blipFill>
-                    <a:blip r:embed="rId8"/>
+                    <a:blip r:embed="rId12"/>
                     <a:stretch>
                       <a:fillRect/>
                     </a:stretch>
@@ -725,7 +1086,21 @@
         <w:rPr>
           <w:color w:val="00B0F0"/>
         </w:rPr>
-        <w:t>本文采用 冯 志新等 ［ ２ １ ］ 的 协方差 Ｕ 统计量检验法来对协方差做检验</w:t>
+        <w:t xml:space="preserve">本文采用 </w:t>
+      </w:r>
+      <w:proofErr w:type="gramStart"/>
+      <w:r>
+        <w:rPr>
+          <w:color w:val="00B0F0"/>
+        </w:rPr>
+        <w:t>冯</w:t>
+      </w:r>
+      <w:proofErr w:type="gramEnd"/>
+      <w:r>
+        <w:rPr>
+          <w:color w:val="00B0F0"/>
+        </w:rPr>
+        <w:t xml:space="preserve"> 志新等 ［ ２ １ ］ 的 协方差 Ｕ 统计量检验法来对协方差做检验</w:t>
       </w:r>
     </w:p>
     <w:p/>
@@ -871,7 +1246,7 @@
                     <pic:cNvPicPr/>
                   </pic:nvPicPr>
                   <pic:blipFill>
-                    <a:blip r:embed="rId9"/>
+                    <a:blip r:embed="rId13"/>
                     <a:stretch>
                       <a:fillRect/>
                     </a:stretch>
@@ -964,6 +1339,7 @@
         <w:rPr>
           <w:noProof/>
         </w:rPr>
+        <w:lastRenderedPageBreak/>
         <w:drawing>
           <wp:inline distT="0" distB="0" distL="0" distR="0" wp14:anchorId="4CF67373" wp14:editId="303D71DC">
             <wp:extent cx="5274310" cy="795655"/>
@@ -980,7 +1356,7 @@
                     <pic:cNvPicPr/>
                   </pic:nvPicPr>
                   <pic:blipFill>
-                    <a:blip r:embed="rId10"/>
+                    <a:blip r:embed="rId14"/>
                     <a:stretch>
                       <a:fillRect/>
                     </a:stretch>
@@ -1105,7 +1481,7 @@
                     <pic:cNvPicPr/>
                   </pic:nvPicPr>
                   <pic:blipFill>
-                    <a:blip r:embed="rId11"/>
+                    <a:blip r:embed="rId15"/>
                     <a:stretch>
                       <a:fillRect/>
                     </a:stretch>
@@ -1158,13 +1534,28 @@
           <w:rFonts w:hint="eastAsia"/>
           <w:color w:val="00B0F0"/>
         </w:rPr>
-        <w:t>波动率风险和波动率风险溢酬</w:t>
-      </w:r>
-      <w:r>
-        <w:rPr>
-          <w:color w:val="00B0F0"/>
-        </w:rPr>
-        <w:t>_中国的独特现象_陈蓉</w:t>
+        <w:t>波动率风险和波动率风险</w:t>
+      </w:r>
+      <w:proofErr w:type="gramStart"/>
+      <w:r>
+        <w:rPr>
+          <w:rFonts w:hint="eastAsia"/>
+          <w:color w:val="00B0F0"/>
+        </w:rPr>
+        <w:t>溢酬</w:t>
+      </w:r>
+      <w:r>
+        <w:rPr>
+          <w:color w:val="00B0F0"/>
+        </w:rPr>
+        <w:t>_</w:t>
+      </w:r>
+      <w:proofErr w:type="gramEnd"/>
+      <w:r>
+        <w:rPr>
+          <w:color w:val="00B0F0"/>
+        </w:rPr>
+        <w:t>中国的独特现象_陈蓉</w:t>
       </w:r>
     </w:p>
     <w:p>
@@ -1188,7 +1579,7 @@
                     <pic:cNvPicPr/>
                   </pic:nvPicPr>
                   <pic:blipFill>
-                    <a:blip r:embed="rId12"/>
+                    <a:blip r:embed="rId16"/>
                     <a:stretch>
                       <a:fillRect/>
                     </a:stretch>
@@ -1221,7 +1612,6 @@
         <w:rPr>
           <w:rFonts w:hint="eastAsia"/>
         </w:rPr>
-        <w:lastRenderedPageBreak/>
         <w:t>深入讨论</w:t>
       </w:r>
     </w:p>
@@ -1272,6 +1662,118 @@
         </w:rPr>
         <w:t>跳跃风险</w:t>
       </w:r>
+    </w:p>
+    <w:p/>
+    <w:p>
+      <w:pPr>
+        <w:rPr>
+          <w:color w:val="00B0F0"/>
+        </w:rPr>
+      </w:pPr>
+      <w:r>
+        <w:rPr>
+          <w:rFonts w:hint="eastAsia"/>
+          <w:color w:val="00B0F0"/>
+        </w:rPr>
+        <w:t>波动率风险</w:t>
+      </w:r>
+      <w:proofErr w:type="gramStart"/>
+      <w:r>
+        <w:rPr>
+          <w:rFonts w:hint="eastAsia"/>
+          <w:color w:val="00B0F0"/>
+        </w:rPr>
+        <w:t>溢酬</w:t>
+      </w:r>
+      <w:r>
+        <w:rPr>
+          <w:color w:val="00B0F0"/>
+        </w:rPr>
+        <w:t>_</w:t>
+      </w:r>
+      <w:proofErr w:type="gramEnd"/>
+      <w:r>
+        <w:rPr>
+          <w:color w:val="00B0F0"/>
+        </w:rPr>
+        <w:t>时变特征及影响因素_陈蓉</w:t>
+      </w:r>
+      <w:r>
+        <w:rPr>
+          <w:rFonts w:hint="eastAsia"/>
+          <w:color w:val="00B0F0"/>
+        </w:rPr>
+        <w:t>，2</w:t>
+      </w:r>
+      <w:r>
+        <w:rPr>
+          <w:color w:val="00B0F0"/>
+        </w:rPr>
+        <w:t>011</w:t>
+      </w:r>
+      <w:r>
+        <w:rPr>
+          <w:rFonts w:hint="eastAsia"/>
+          <w:color w:val="00B0F0"/>
+        </w:rPr>
+        <w:t>，P</w:t>
+      </w:r>
+      <w:r>
+        <w:rPr>
+          <w:color w:val="00B0F0"/>
+        </w:rPr>
+        <w:t>766</w:t>
+      </w:r>
+    </w:p>
+    <w:p>
+      <w:r>
+        <w:rPr>
+          <w:noProof/>
+        </w:rPr>
+        <w:drawing>
+          <wp:inline distT="0" distB="0" distL="0" distR="0" wp14:anchorId="33D193FB" wp14:editId="0A26C2FA">
+            <wp:extent cx="5274310" cy="478790"/>
+            <wp:effectExtent l="0" t="0" r="2540" b="0"/>
+            <wp:docPr id="12" name="图片 12"/>
+            <wp:cNvGraphicFramePr>
+              <a:graphicFrameLocks xmlns:a="http://schemas.openxmlformats.org/drawingml/2006/main" noChangeAspect="1"/>
+            </wp:cNvGraphicFramePr>
+            <a:graphic xmlns:a="http://schemas.openxmlformats.org/drawingml/2006/main">
+              <a:graphicData uri="http://schemas.openxmlformats.org/drawingml/2006/picture">
+                <pic:pic xmlns:pic="http://schemas.openxmlformats.org/drawingml/2006/picture">
+                  <pic:nvPicPr>
+                    <pic:cNvPr id="1" name=""/>
+                    <pic:cNvPicPr/>
+                  </pic:nvPicPr>
+                  <pic:blipFill>
+                    <a:blip r:embed="rId17"/>
+                    <a:stretch>
+                      <a:fillRect/>
+                    </a:stretch>
+                  </pic:blipFill>
+                  <pic:spPr>
+                    <a:xfrm>
+                      <a:off x="0" y="0"/>
+                      <a:ext cx="5274310" cy="478790"/>
+                    </a:xfrm>
+                    <a:prstGeom prst="rect">
+                      <a:avLst/>
+                    </a:prstGeom>
+                  </pic:spPr>
+                </pic:pic>
+              </a:graphicData>
+            </a:graphic>
+          </wp:inline>
+        </w:drawing>
+      </w:r>
+    </w:p>
+    <w:p/>
+    <w:p>
+      <w:pPr>
+        <w:rPr>
+          <w:rFonts w:hint="eastAsia"/>
+        </w:rPr>
+      </w:pPr>
     </w:p>
     <w:p>
       <w:r>
@@ -1305,7 +1807,7 @@
                     <pic:cNvPicPr/>
                   </pic:nvPicPr>
                   <pic:blipFill>
-                    <a:blip r:embed="rId13"/>
+                    <a:blip r:embed="rId18"/>
                     <a:stretch>
                       <a:fillRect/>
                     </a:stretch>
@@ -1335,6 +1837,7 @@
         <w:rPr>
           <w:rFonts w:hint="eastAsia"/>
         </w:rPr>
+        <w:lastRenderedPageBreak/>
         <w:t>Del</w:t>
       </w:r>
       <w:r>

--- a/数据文件/论文数据/论文大纲.docx
+++ b/数据文件/论文数据/论文大纲.docx
@@ -483,6 +483,7 @@
         </w:drawing>
       </w:r>
     </w:p>
+    <w:p/>
     <w:p>
       <w:pPr>
         <w:rPr>
@@ -712,7 +713,59 @@
         <w:t>溢价的概率分布图</w:t>
       </w:r>
     </w:p>
-    <w:p/>
+    <w:p>
+      <w:pPr>
+        <w:rPr>
+          <w:color w:val="FF0000"/>
+        </w:rPr>
+      </w:pPr>
+      <w:r>
+        <w:rPr>
+          <w:rFonts w:hint="eastAsia"/>
+          <w:color w:val="FF0000"/>
+        </w:rPr>
+        <w:t>图3：Q_</w:t>
+      </w:r>
+      <w:r>
+        <w:rPr>
+          <w:color w:val="FF0000"/>
+        </w:rPr>
+        <w:t>VV</w:t>
+      </w:r>
+      <w:r>
+        <w:rPr>
+          <w:rFonts w:hint="eastAsia"/>
+          <w:color w:val="FF0000"/>
+        </w:rPr>
+        <w:t>关于Mone</w:t>
+      </w:r>
+      <w:r>
+        <w:rPr>
+          <w:color w:val="FF0000"/>
+        </w:rPr>
+        <w:t>yness</w:t>
+      </w:r>
+      <w:r>
+        <w:rPr>
+          <w:rFonts w:hint="eastAsia"/>
+          <w:color w:val="FF0000"/>
+        </w:rPr>
+        <w:t>的三维坐标图，与I</w:t>
+      </w:r>
+      <w:r>
+        <w:rPr>
+          <w:color w:val="FF0000"/>
+        </w:rPr>
+        <w:t>V</w:t>
+      </w:r>
+      <w:r>
+        <w:rPr>
+          <w:rFonts w:hint="eastAsia"/>
+          <w:color w:val="FF0000"/>
+        </w:rPr>
+        <w:t>图形成对比</w:t>
+      </w:r>
+    </w:p>
     <w:p/>
     <w:p/>
     <w:p>
@@ -1127,24 +1180,28 @@
       </w:r>
     </w:p>
     <w:p/>
+    <w:p/>
     <w:p>
       <w:pPr>
         <w:pStyle w:val="3"/>
       </w:pPr>
       <w:r>
-        <w:rPr>
-          <w:rFonts w:hint="eastAsia"/>
-        </w:rPr>
-        <w:t>1</w:t>
-      </w:r>
-      <w:r>
-        <w:t>.</w:t>
-      </w:r>
-      <w:r>
-        <w:rPr>
-          <w:rFonts w:hint="eastAsia"/>
-        </w:rPr>
-        <w:t xml:space="preserve"> Del</w:t>
+        <w:t>2.V</w:t>
+      </w:r>
+      <w:r>
+        <w:rPr>
+          <w:rFonts w:hint="eastAsia"/>
+        </w:rPr>
+        <w:t>和V</w:t>
+      </w:r>
+      <w:r>
+        <w:t>V</w:t>
+      </w:r>
+      <w:r>
+        <w:rPr>
+          <w:rFonts w:hint="eastAsia"/>
+        </w:rPr>
+        <w:t>预测Del</w:t>
       </w:r>
       <w:r>
         <w:t>ta</w:t>
@@ -1153,67 +1210,32 @@
         <w:rPr>
           <w:rFonts w:hint="eastAsia"/>
         </w:rPr>
-        <w:t>中性收益对风险敏感性</w:t>
-      </w:r>
-      <w:r>
+        <w:t>中性收益</w:t>
+      </w:r>
+    </w:p>
+    <w:p/>
+    <w:p>
+      <w:pPr>
+        <w:rPr>
+          <w:color w:val="00B0F0"/>
+        </w:rPr>
+      </w:pPr>
+      <w:r>
+        <w:rPr>
+          <w:rFonts w:hint="eastAsia"/>
+          <w:color w:val="00B0F0"/>
+        </w:rPr>
+        <w:t xml:space="preserve">参考 </w:t>
+      </w:r>
+      <w:r>
+        <w:rPr>
+          <w:color w:val="00B0F0"/>
+        </w:rPr>
         <w:t>V</w:t>
       </w:r>
       <w:r>
         <w:rPr>
           <w:rFonts w:hint="eastAsia"/>
-        </w:rPr>
-        <w:t>e</w:t>
-      </w:r>
-      <w:r>
-        <w:t>ga</w:t>
-      </w:r>
-      <w:r>
-        <w:rPr>
-          <w:rFonts w:hint="eastAsia"/>
-        </w:rPr>
-        <w:t>和</w:t>
-      </w:r>
-      <w:r>
-        <w:t>V</w:t>
-      </w:r>
-      <w:r>
-        <w:rPr>
-          <w:rFonts w:hint="eastAsia"/>
-        </w:rPr>
-        <w:t>ol</w:t>
-      </w:r>
-      <w:r>
-        <w:t>ga</w:t>
-      </w:r>
-      <w:r>
-        <w:rPr>
-          <w:rFonts w:hint="eastAsia"/>
-        </w:rPr>
-        <w:t>的截面回归</w:t>
-      </w:r>
-    </w:p>
-    <w:p>
-      <w:pPr>
-        <w:rPr>
-          <w:color w:val="00B0F0"/>
-        </w:rPr>
-      </w:pPr>
-      <w:r>
-        <w:rPr>
-          <w:rFonts w:hint="eastAsia"/>
-          <w:color w:val="00B0F0"/>
-        </w:rPr>
-        <w:t xml:space="preserve">参考 </w:t>
-      </w:r>
-      <w:r>
-        <w:rPr>
-          <w:color w:val="00B0F0"/>
-        </w:rPr>
-        <w:t>V</w:t>
-      </w:r>
-      <w:r>
-        <w:rPr>
-          <w:rFonts w:hint="eastAsia"/>
           <w:color w:val="00B0F0"/>
         </w:rPr>
         <w:t>ola</w:t>
@@ -1230,116 +1252,6 @@
         <w:rPr>
           <w:noProof/>
         </w:rPr>
-        <w:drawing>
-          <wp:inline distT="0" distB="0" distL="0" distR="0" wp14:anchorId="1B68C62A" wp14:editId="018B7FBD">
-            <wp:extent cx="5274310" cy="830580"/>
-            <wp:effectExtent l="0" t="0" r="2540" b="7620"/>
-            <wp:docPr id="4" name="图片 4" descr="信件&#10;&#10;低可信度描述已自动生成"/>
-            <wp:cNvGraphicFramePr>
-              <a:graphicFrameLocks xmlns:a="http://schemas.openxmlformats.org/drawingml/2006/main" noChangeAspect="1"/>
-            </wp:cNvGraphicFramePr>
-            <a:graphic xmlns:a="http://schemas.openxmlformats.org/drawingml/2006/main">
-              <a:graphicData uri="http://schemas.openxmlformats.org/drawingml/2006/picture">
-                <pic:pic xmlns:pic="http://schemas.openxmlformats.org/drawingml/2006/picture">
-                  <pic:nvPicPr>
-                    <pic:cNvPr id="4" name="图片 4" descr="信件&#10;&#10;低可信度描述已自动生成"/>
-                    <pic:cNvPicPr/>
-                  </pic:nvPicPr>
-                  <pic:blipFill>
-                    <a:blip r:embed="rId13"/>
-                    <a:stretch>
-                      <a:fillRect/>
-                    </a:stretch>
-                  </pic:blipFill>
-                  <pic:spPr>
-                    <a:xfrm>
-                      <a:off x="0" y="0"/>
-                      <a:ext cx="5274310" cy="830580"/>
-                    </a:xfrm>
-                    <a:prstGeom prst="rect">
-                      <a:avLst/>
-                    </a:prstGeom>
-                  </pic:spPr>
-                </pic:pic>
-              </a:graphicData>
-            </a:graphic>
-          </wp:inline>
-        </w:drawing>
-      </w:r>
-    </w:p>
-    <w:p/>
-    <w:p>
-      <w:pPr>
-        <w:pStyle w:val="3"/>
-      </w:pPr>
-      <w:r>
-        <w:t>2.V</w:t>
-      </w:r>
-      <w:r>
-        <w:rPr>
-          <w:rFonts w:hint="eastAsia"/>
-        </w:rPr>
-        <w:t>和V</w:t>
-      </w:r>
-      <w:r>
-        <w:t>V</w:t>
-      </w:r>
-      <w:r>
-        <w:rPr>
-          <w:rFonts w:hint="eastAsia"/>
-        </w:rPr>
-        <w:t>预测Del</w:t>
-      </w:r>
-      <w:r>
-        <w:t>ta</w:t>
-      </w:r>
-      <w:r>
-        <w:rPr>
-          <w:rFonts w:hint="eastAsia"/>
-        </w:rPr>
-        <w:t>中性收益</w:t>
-      </w:r>
-    </w:p>
-    <w:p/>
-    <w:p>
-      <w:pPr>
-        <w:rPr>
-          <w:color w:val="00B0F0"/>
-        </w:rPr>
-      </w:pPr>
-      <w:r>
-        <w:rPr>
-          <w:rFonts w:hint="eastAsia"/>
-          <w:color w:val="00B0F0"/>
-        </w:rPr>
-        <w:t xml:space="preserve">参考 </w:t>
-      </w:r>
-      <w:r>
-        <w:rPr>
-          <w:color w:val="00B0F0"/>
-        </w:rPr>
-        <w:t>V</w:t>
-      </w:r>
-      <w:r>
-        <w:rPr>
-          <w:rFonts w:hint="eastAsia"/>
-          <w:color w:val="00B0F0"/>
-        </w:rPr>
-        <w:t>ola</w:t>
-      </w:r>
-      <w:r>
-        <w:rPr>
-          <w:color w:val="00B0F0"/>
-        </w:rPr>
-        <w:t>tility of Volatility Risk(2018)</w:t>
-      </w:r>
-    </w:p>
-    <w:p>
-      <w:r>
-        <w:rPr>
-          <w:noProof/>
-        </w:rPr>
-        <w:lastRenderedPageBreak/>
         <w:drawing>
           <wp:inline distT="0" distB="0" distL="0" distR="0" wp14:anchorId="4CF67373" wp14:editId="303D71DC">
             <wp:extent cx="5274310" cy="795655"/>
@@ -1356,7 +1268,7 @@
                     <pic:cNvPicPr/>
                   </pic:nvPicPr>
                   <pic:blipFill>
-                    <a:blip r:embed="rId14"/>
+                    <a:blip r:embed="rId13"/>
                     <a:stretch>
                       <a:fillRect/>
                     </a:stretch>
@@ -1380,6 +1292,63 @@
     <w:p/>
     <w:p>
       <w:pPr>
+        <w:rPr>
+          <w:rFonts w:hint="eastAsia"/>
+        </w:rPr>
+      </w:pPr>
+      <w:r>
+        <w:rPr>
+          <w:rFonts w:hint="eastAsia"/>
+        </w:rPr>
+        <w:t>由于中国上证5</w:t>
+      </w:r>
+      <w:r>
+        <w:t>0ETF</w:t>
+      </w:r>
+      <w:r>
+        <w:rPr>
+          <w:rFonts w:hint="eastAsia"/>
+        </w:rPr>
+        <w:t>期权的特殊性（交易量比较小），依据陈蓉的方法，最好生成</w:t>
+      </w:r>
+      <w:proofErr w:type="gramStart"/>
+      <w:r>
+        <w:rPr>
+          <w:rFonts w:hint="eastAsia"/>
+        </w:rPr>
+        <w:t>单条日度</w:t>
+      </w:r>
+      <w:proofErr w:type="gramEnd"/>
+      <w:r>
+        <w:rPr>
+          <w:rFonts w:hint="eastAsia"/>
+        </w:rPr>
+        <w:t>时间序列</w:t>
+      </w:r>
+    </w:p>
+    <w:p/>
+    <w:p>
+      <w:pPr>
+        <w:rPr>
+          <w:rFonts w:hint="eastAsia"/>
+        </w:rPr>
+      </w:pPr>
+      <w:r>
+        <w:rPr>
+          <w:rFonts w:hint="eastAsia"/>
+        </w:rPr>
+        <w:t>显著性的期限结构特征</w:t>
+      </w:r>
+    </w:p>
+    <w:p>
+      <w:pPr>
+        <w:rPr>
+          <w:rFonts w:hint="eastAsia"/>
+        </w:rPr>
+      </w:pPr>
+    </w:p>
+    <w:p>
+      <w:pPr>
         <w:pStyle w:val="2"/>
       </w:pPr>
       <w:r>
@@ -1481,7 +1450,7 @@
                     <pic:cNvPicPr/>
                   </pic:nvPicPr>
                   <pic:blipFill>
-                    <a:blip r:embed="rId15"/>
+                    <a:blip r:embed="rId14"/>
                     <a:stretch>
                       <a:fillRect/>
                     </a:stretch>
@@ -1503,103 +1472,6 @@
       </w:r>
     </w:p>
     <w:p/>
-    <w:p>
-      <w:pPr>
-        <w:pStyle w:val="3"/>
-      </w:pPr>
-      <w:r>
-        <w:rPr>
-          <w:rFonts w:hint="eastAsia"/>
-        </w:rPr>
-        <w:t>2</w:t>
-      </w:r>
-      <w:r>
-        <w:t>.</w:t>
-      </w:r>
-      <w:r>
-        <w:rPr>
-          <w:rFonts w:hint="eastAsia"/>
-        </w:rPr>
-        <w:t>观察溢价的分布</w:t>
-      </w:r>
-    </w:p>
-    <w:p>
-      <w:pPr>
-        <w:rPr>
-          <w:color w:val="00B0F0"/>
-        </w:rPr>
-      </w:pPr>
-      <w:r>
-        <w:rPr>
-          <w:rFonts w:hint="eastAsia"/>
-          <w:color w:val="00B0F0"/>
-        </w:rPr>
-        <w:t>波动率风险和波动率风险</w:t>
-      </w:r>
-      <w:proofErr w:type="gramStart"/>
-      <w:r>
-        <w:rPr>
-          <w:rFonts w:hint="eastAsia"/>
-          <w:color w:val="00B0F0"/>
-        </w:rPr>
-        <w:t>溢酬</w:t>
-      </w:r>
-      <w:r>
-        <w:rPr>
-          <w:color w:val="00B0F0"/>
-        </w:rPr>
-        <w:t>_</w:t>
-      </w:r>
-      <w:proofErr w:type="gramEnd"/>
-      <w:r>
-        <w:rPr>
-          <w:color w:val="00B0F0"/>
-        </w:rPr>
-        <w:t>中国的独特现象_陈蓉</w:t>
-      </w:r>
-    </w:p>
-    <w:p>
-      <w:r>
-        <w:rPr>
-          <w:noProof/>
-        </w:rPr>
-        <w:drawing>
-          <wp:inline distT="0" distB="0" distL="0" distR="0" wp14:anchorId="502C0798" wp14:editId="772F640A">
-            <wp:extent cx="5274310" cy="2726690"/>
-            <wp:effectExtent l="0" t="0" r="2540" b="0"/>
-            <wp:docPr id="6" name="图片 6" descr="表格&#10;&#10;描述已自动生成"/>
-            <wp:cNvGraphicFramePr>
-              <a:graphicFrameLocks xmlns:a="http://schemas.openxmlformats.org/drawingml/2006/main" noChangeAspect="1"/>
-            </wp:cNvGraphicFramePr>
-            <a:graphic xmlns:a="http://schemas.openxmlformats.org/drawingml/2006/main">
-              <a:graphicData uri="http://schemas.openxmlformats.org/drawingml/2006/picture">
-                <pic:pic xmlns:pic="http://schemas.openxmlformats.org/drawingml/2006/picture">
-                  <pic:nvPicPr>
-                    <pic:cNvPr id="6" name="图片 6" descr="表格&#10;&#10;描述已自动生成"/>
-                    <pic:cNvPicPr/>
-                  </pic:nvPicPr>
-                  <pic:blipFill>
-                    <a:blip r:embed="rId16"/>
-                    <a:stretch>
-                      <a:fillRect/>
-                    </a:stretch>
-                  </pic:blipFill>
-                  <pic:spPr>
-                    <a:xfrm>
-                      <a:off x="0" y="0"/>
-                      <a:ext cx="5274310" cy="2726690"/>
-                    </a:xfrm>
-                    <a:prstGeom prst="rect">
-                      <a:avLst/>
-                    </a:prstGeom>
-                  </pic:spPr>
-                </pic:pic>
-              </a:graphicData>
-            </a:graphic>
-          </wp:inline>
-        </w:drawing>
-      </w:r>
-    </w:p>
     <w:p/>
     <w:p/>
     <w:p/>
@@ -1615,7 +1487,6 @@
         <w:t>深入讨论</w:t>
       </w:r>
     </w:p>
-    <w:p/>
     <w:p>
       <w:pPr>
         <w:pStyle w:val="2"/>
@@ -1624,6 +1495,38 @@
         <w:rPr>
           <w:rFonts w:hint="eastAsia"/>
         </w:rPr>
+        <w:t>不同的</w:t>
+      </w:r>
+      <w:r>
+        <w:rPr>
+          <w:rFonts w:hint="eastAsia"/>
+        </w:rPr>
+        <w:t>在值程度</w:t>
+      </w:r>
+    </w:p>
+    <w:p/>
+    <w:p>
+      <w:pPr>
+        <w:rPr>
+          <w:rFonts w:hint="eastAsia"/>
+        </w:rPr>
+      </w:pPr>
+    </w:p>
+    <w:p>
+      <w:pPr>
+        <w:rPr>
+          <w:rFonts w:hint="eastAsia"/>
+        </w:rPr>
+      </w:pPr>
+    </w:p>
+    <w:p>
+      <w:pPr>
+        <w:pStyle w:val="2"/>
+      </w:pPr>
+      <w:r>
+        <w:rPr>
+          <w:rFonts w:hint="eastAsia"/>
+        </w:rPr>
         <w:t>不同的变量</w:t>
       </w:r>
       <w:r>
@@ -1635,6 +1538,27 @@
     </w:p>
     <w:p/>
     <w:p>
+      <w:r>
+        <w:rPr>
+          <w:rFonts w:hint="eastAsia"/>
+        </w:rPr>
+        <w:t>已实现方差和隐含方差的对比</w:t>
+      </w:r>
+    </w:p>
+    <w:p>
+      <w:pPr>
+        <w:rPr>
+          <w:rFonts w:hint="eastAsia"/>
+        </w:rPr>
+      </w:pPr>
+      <w:r>
+        <w:rPr>
+          <w:rFonts w:hint="eastAsia"/>
+        </w:rPr>
+        <w:t>将方差改为波动率再回归</w:t>
+      </w:r>
+    </w:p>
+    <w:p>
       <w:pPr>
         <w:pStyle w:val="2"/>
       </w:pPr>
@@ -1642,6 +1566,7 @@
         <w:rPr>
           <w:rFonts w:hint="eastAsia"/>
         </w:rPr>
+        <w:lastRenderedPageBreak/>
         <w:t>不同的样本划分区间</w:t>
       </w:r>
     </w:p>
@@ -1746,7 +1671,7 @@
                     <pic:cNvPicPr/>
                   </pic:nvPicPr>
                   <pic:blipFill>
-                    <a:blip r:embed="rId17"/>
+                    <a:blip r:embed="rId15"/>
                     <a:stretch>
                       <a:fillRect/>
                     </a:stretch>
@@ -1807,7 +1732,7 @@
                     <pic:cNvPicPr/>
                   </pic:nvPicPr>
                   <pic:blipFill>
-                    <a:blip r:embed="rId18"/>
+                    <a:blip r:embed="rId16"/>
                     <a:stretch>
                       <a:fillRect/>
                     </a:stretch>
@@ -1829,36 +1754,6 @@
       </w:r>
     </w:p>
     <w:p/>
-    <w:p>
-      <w:pPr>
-        <w:pStyle w:val="2"/>
-      </w:pPr>
-      <w:r>
-        <w:rPr>
-          <w:rFonts w:hint="eastAsia"/>
-        </w:rPr>
-        <w:lastRenderedPageBreak/>
-        <w:t>Del</w:t>
-      </w:r>
-      <w:r>
-        <w:t>ta</w:t>
-      </w:r>
-      <w:r>
-        <w:rPr>
-          <w:rFonts w:hint="eastAsia"/>
-        </w:rPr>
-        <w:t>和Gam</w:t>
-      </w:r>
-      <w:r>
-        <w:t>ma</w:t>
-      </w:r>
-      <w:r>
-        <w:rPr>
-          <w:rFonts w:hint="eastAsia"/>
-        </w:rPr>
-        <w:t>双中性收益</w:t>
-      </w:r>
-    </w:p>
     <w:p/>
     <w:p/>
     <w:p/>
